--- a/2/060116400202刘泽邮件.docx
+++ b/2/060116400202刘泽邮件.docx
@@ -42,10 +42,10 @@
             <v:path o:extrusionok="f" gradientshapeok="t" o:connecttype="rect"/>
             <o:lock v:ext="edit" aspectratio="t"/>
           </v:shapetype>
-          <v:shape id="_x0000_i1030" type="#_x0000_t75" style="width:415.65pt;height:592.8pt" o:ole="">
+          <v:shape id="_x0000_i1025" type="#_x0000_t75" style="width:415.65pt;height:592.8pt" o:ole="">
             <v:imagedata r:id="rId9" o:title=""/>
           </v:shape>
-          <o:OLEObject Type="Embed" ProgID="Word.Document.12" ShapeID="_x0000_i1030" DrawAspect="Content" ObjectID="_1629618846" r:id="rId10">
+          <o:OLEObject Type="Embed" ProgID="Word.Document.12" ShapeID="_x0000_i1025" DrawAspect="Content" ObjectID="_1629619250" r:id="rId10">
             <o:FieldCodes>\s</o:FieldCodes>
           </o:OLEObject>
         </w:object>
@@ -65,64 +65,57 @@
       </w:pPr>
     </w:p>
     <w:p/>
+    <w:p/>
     <w:p>
       <w:pPr>
+        <w:spacing w:line="400" w:lineRule="exact"/>
+        <w:jc w:val="center"/>
+        <w:rPr>
+          <w:b/>
+          <w:color w:val="000000"/>
+          <w:sz w:val="32"/>
+          <w:szCs w:val="32"/>
+        </w:rPr>
+      </w:pPr>
+      <w:r>
         <w:rPr>
           <w:rFonts w:hint="eastAsia"/>
+          <w:b/>
+          <w:color w:val="000000"/>
+          <w:sz w:val="32"/>
+          <w:szCs w:val="32"/>
+        </w:rPr>
+        <w:lastRenderedPageBreak/>
+        <w:t>北京邮电大学高等教育自学考试</w:t>
+      </w:r>
+    </w:p>
+    <w:p>
+      <w:pPr>
+        <w:spacing w:afterLines="50" w:after="156" w:line="400" w:lineRule="exact"/>
+        <w:jc w:val="center"/>
+        <w:rPr>
+          <w:b/>
+          <w:color w:val="000000"/>
+          <w:sz w:val="32"/>
+          <w:szCs w:val="32"/>
         </w:rPr>
       </w:pPr>
+      <w:r>
+        <w:rPr>
+          <w:rFonts w:hint="eastAsia"/>
+          <w:b/>
+          <w:color w:val="000000"/>
+          <w:sz w:val="32"/>
+          <w:szCs w:val="32"/>
+        </w:rPr>
+        <w:t>毕业设计（论文）任务书</w:t>
+      </w:r>
     </w:p>
     <w:p>
       <w:pPr>
         <w:spacing w:line="400" w:lineRule="exact"/>
         <w:jc w:val="center"/>
         <w:rPr>
-          <w:b/>
-          <w:color w:val="000000"/>
-          <w:sz w:val="32"/>
-          <w:szCs w:val="32"/>
-        </w:rPr>
-      </w:pPr>
-      <w:r>
-        <w:rPr>
-          <w:rFonts w:hint="eastAsia"/>
-          <w:b/>
-          <w:color w:val="000000"/>
-          <w:sz w:val="32"/>
-          <w:szCs w:val="32"/>
-        </w:rPr>
-        <w:lastRenderedPageBreak/>
-        <w:t>北京邮电大学高等教育自学考试</w:t>
-      </w:r>
-    </w:p>
-    <w:p>
-      <w:pPr>
-        <w:spacing w:afterLines="50" w:after="156" w:line="400" w:lineRule="exact"/>
-        <w:jc w:val="center"/>
-        <w:rPr>
-          <w:b/>
-          <w:color w:val="000000"/>
-          <w:sz w:val="32"/>
-          <w:szCs w:val="32"/>
-        </w:rPr>
-      </w:pPr>
-      <w:r>
-        <w:rPr>
-          <w:rFonts w:hint="eastAsia"/>
-          <w:b/>
-          <w:color w:val="000000"/>
-          <w:sz w:val="32"/>
-          <w:szCs w:val="32"/>
-        </w:rPr>
-        <w:t>毕业设计（论文）任务书</w:t>
-      </w:r>
-    </w:p>
-    <w:p>
-      <w:pPr>
-        <w:spacing w:line="400" w:lineRule="exact"/>
-        <w:jc w:val="center"/>
-        <w:rPr>
-          <w:rFonts w:hint="eastAsia"/>
           <w:b/>
           <w:color w:val="000000"/>
           <w:sz w:val="32"/>
@@ -712,7 +705,6 @@
             <w:pPr>
               <w:spacing w:line="240" w:lineRule="auto"/>
               <w:rPr>
-                <w:rFonts w:hint="eastAsia"/>
                 <w:color w:val="000000"/>
               </w:rPr>
             </w:pPr>
@@ -1213,7 +1205,6 @@
             <w:pPr>
               <w:spacing w:line="240" w:lineRule="auto"/>
               <w:rPr>
-                <w:rFonts w:hint="eastAsia"/>
                 <w:color w:val="000000"/>
               </w:rPr>
             </w:pPr>
@@ -2091,7 +2082,6 @@
         <w:spacing w:beforeLines="50" w:before="156"/>
         <w:ind w:leftChars="-257" w:left="-617" w:firstLineChars="1550" w:firstLine="3720"/>
         <w:rPr>
-          <w:rFonts w:hint="eastAsia"/>
           <w:color w:val="000000"/>
         </w:rPr>
       </w:pPr>
@@ -2617,7 +2607,6 @@
             <w:pPr>
               <w:spacing w:line="240" w:lineRule="auto"/>
               <w:rPr>
-                <w:rFonts w:hint="eastAsia"/>
                 <w:color w:val="000000"/>
               </w:rPr>
             </w:pPr>
@@ -2771,7 +2760,6 @@
       <w:pPr>
         <w:spacing w:beforeLines="50" w:before="156"/>
         <w:rPr>
-          <w:rFonts w:hint="eastAsia"/>
           <w:b/>
           <w:color w:val="000000"/>
           <w:szCs w:val="21"/>
@@ -2823,8 +2811,6 @@
         </w:rPr>
         <w:t>，一式两份，一份附在论文前，一份于递交论文时上交北邮自考办。</w:t>
       </w:r>
-      <w:bookmarkStart w:id="1" w:name="_GoBack"/>
-      <w:bookmarkEnd w:id="1"/>
     </w:p>
     <w:p>
       <w:pPr>
@@ -2837,6 +2823,7 @@
           <w:b w:val="0"/>
           <w:bCs w:val="0"/>
           <w:caps w:val="0"/>
+          <w:noProof/>
           <w:sz w:val="24"/>
           <w:szCs w:val="24"/>
         </w:rPr>
@@ -2871,6 +2858,7 @@
           <w:rPr>
             <w:rStyle w:val="a7"/>
             <w:rFonts w:ascii="宋体" w:hAnsi="宋体"/>
+            <w:noProof/>
             <w:sz w:val="24"/>
             <w:szCs w:val="24"/>
           </w:rPr>
@@ -2879,6 +2867,7 @@
         <w:r>
           <w:rPr>
             <w:rFonts w:ascii="宋体" w:hAnsi="宋体"/>
+            <w:noProof/>
             <w:sz w:val="24"/>
             <w:szCs w:val="24"/>
           </w:rPr>
@@ -2887,6 +2876,7 @@
         <w:r>
           <w:rPr>
             <w:rFonts w:ascii="宋体" w:hAnsi="宋体"/>
+            <w:noProof/>
             <w:sz w:val="24"/>
             <w:szCs w:val="24"/>
           </w:rPr>
@@ -2895,6 +2885,7 @@
         <w:r>
           <w:rPr>
             <w:rFonts w:ascii="宋体" w:hAnsi="宋体"/>
+            <w:noProof/>
             <w:sz w:val="24"/>
             <w:szCs w:val="24"/>
           </w:rPr>
@@ -2903,6 +2894,7 @@
         <w:r>
           <w:rPr>
             <w:rFonts w:ascii="宋体" w:hAnsi="宋体"/>
+            <w:noProof/>
             <w:sz w:val="24"/>
             <w:szCs w:val="24"/>
           </w:rPr>
@@ -2910,6 +2902,7 @@
         <w:r>
           <w:rPr>
             <w:rFonts w:ascii="宋体" w:hAnsi="宋体"/>
+            <w:noProof/>
             <w:sz w:val="24"/>
             <w:szCs w:val="24"/>
           </w:rPr>
@@ -2918,14 +2911,16 @@
         <w:r>
           <w:rPr>
             <w:rFonts w:ascii="宋体" w:hAnsi="宋体"/>
+            <w:noProof/>
             <w:sz w:val="24"/>
             <w:szCs w:val="24"/>
           </w:rPr>
-          <w:t>3</w:t>
+          <w:t>6</w:t>
         </w:r>
         <w:r>
           <w:rPr>
             <w:rFonts w:ascii="宋体" w:hAnsi="宋体"/>
+            <w:noProof/>
             <w:sz w:val="24"/>
             <w:szCs w:val="24"/>
           </w:rPr>
@@ -2942,6 +2937,7 @@
         <w:rPr>
           <w:rFonts w:ascii="宋体" w:hAnsi="宋体"/>
           <w:smallCaps w:val="0"/>
+          <w:noProof/>
           <w:sz w:val="24"/>
           <w:szCs w:val="24"/>
         </w:rPr>
@@ -2951,6 +2947,7 @@
           <w:rPr>
             <w:rStyle w:val="a7"/>
             <w:rFonts w:ascii="宋体" w:hAnsi="宋体"/>
+            <w:noProof/>
             <w:sz w:val="24"/>
             <w:szCs w:val="24"/>
           </w:rPr>
@@ -2959,6 +2956,7 @@
         <w:r>
           <w:rPr>
             <w:rFonts w:ascii="宋体" w:hAnsi="宋体"/>
+            <w:noProof/>
             <w:sz w:val="24"/>
             <w:szCs w:val="24"/>
           </w:rPr>
@@ -2967,6 +2965,7 @@
         <w:r>
           <w:rPr>
             <w:rFonts w:ascii="宋体" w:hAnsi="宋体"/>
+            <w:noProof/>
             <w:sz w:val="24"/>
             <w:szCs w:val="24"/>
           </w:rPr>
@@ -2975,6 +2974,7 @@
         <w:r>
           <w:rPr>
             <w:rFonts w:ascii="宋体" w:hAnsi="宋体"/>
+            <w:noProof/>
             <w:sz w:val="24"/>
             <w:szCs w:val="24"/>
           </w:rPr>
@@ -2983,6 +2983,7 @@
         <w:r>
           <w:rPr>
             <w:rFonts w:ascii="宋体" w:hAnsi="宋体"/>
+            <w:noProof/>
             <w:sz w:val="24"/>
             <w:szCs w:val="24"/>
           </w:rPr>
@@ -2990,6 +2991,7 @@
         <w:r>
           <w:rPr>
             <w:rFonts w:ascii="宋体" w:hAnsi="宋体"/>
+            <w:noProof/>
             <w:sz w:val="24"/>
             <w:szCs w:val="24"/>
           </w:rPr>
@@ -2998,14 +3000,16 @@
         <w:r>
           <w:rPr>
             <w:rFonts w:ascii="宋体" w:hAnsi="宋体"/>
+            <w:noProof/>
             <w:sz w:val="24"/>
             <w:szCs w:val="24"/>
           </w:rPr>
-          <w:t>3</w:t>
+          <w:t>6</w:t>
         </w:r>
         <w:r>
           <w:rPr>
             <w:rFonts w:ascii="宋体" w:hAnsi="宋体"/>
+            <w:noProof/>
             <w:sz w:val="24"/>
             <w:szCs w:val="24"/>
           </w:rPr>
@@ -3022,6 +3026,7 @@
         <w:rPr>
           <w:rFonts w:ascii="宋体" w:hAnsi="宋体"/>
           <w:smallCaps w:val="0"/>
+          <w:noProof/>
           <w:sz w:val="24"/>
           <w:szCs w:val="24"/>
         </w:rPr>
@@ -3031,6 +3036,7 @@
           <w:rPr>
             <w:rStyle w:val="a7"/>
             <w:rFonts w:ascii="宋体" w:hAnsi="宋体"/>
+            <w:noProof/>
             <w:sz w:val="24"/>
             <w:szCs w:val="24"/>
           </w:rPr>
@@ -3039,6 +3045,7 @@
         <w:r>
           <w:rPr>
             <w:rFonts w:ascii="宋体" w:hAnsi="宋体"/>
+            <w:noProof/>
             <w:sz w:val="24"/>
             <w:szCs w:val="24"/>
           </w:rPr>
@@ -3047,6 +3054,7 @@
         <w:r>
           <w:rPr>
             <w:rFonts w:ascii="宋体" w:hAnsi="宋体"/>
+            <w:noProof/>
             <w:sz w:val="24"/>
             <w:szCs w:val="24"/>
           </w:rPr>
@@ -3055,6 +3063,7 @@
         <w:r>
           <w:rPr>
             <w:rFonts w:ascii="宋体" w:hAnsi="宋体"/>
+            <w:noProof/>
             <w:sz w:val="24"/>
             <w:szCs w:val="24"/>
           </w:rPr>
@@ -3063,6 +3072,7 @@
         <w:r>
           <w:rPr>
             <w:rFonts w:ascii="宋体" w:hAnsi="宋体"/>
+            <w:noProof/>
             <w:sz w:val="24"/>
             <w:szCs w:val="24"/>
           </w:rPr>
@@ -3070,6 +3080,7 @@
         <w:r>
           <w:rPr>
             <w:rFonts w:ascii="宋体" w:hAnsi="宋体"/>
+            <w:noProof/>
             <w:sz w:val="24"/>
             <w:szCs w:val="24"/>
           </w:rPr>
@@ -3078,14 +3089,16 @@
         <w:r>
           <w:rPr>
             <w:rFonts w:ascii="宋体" w:hAnsi="宋体"/>
+            <w:noProof/>
             <w:sz w:val="24"/>
             <w:szCs w:val="24"/>
           </w:rPr>
-          <w:t>3</w:t>
+          <w:t>6</w:t>
         </w:r>
         <w:r>
           <w:rPr>
             <w:rFonts w:ascii="宋体" w:hAnsi="宋体"/>
+            <w:noProof/>
             <w:sz w:val="24"/>
             <w:szCs w:val="24"/>
           </w:rPr>
@@ -3104,6 +3117,7 @@
           <w:b w:val="0"/>
           <w:bCs w:val="0"/>
           <w:caps w:val="0"/>
+          <w:noProof/>
           <w:sz w:val="24"/>
           <w:szCs w:val="24"/>
         </w:rPr>
@@ -3113,6 +3127,7 @@
           <w:rPr>
             <w:rStyle w:val="a7"/>
             <w:rFonts w:ascii="宋体" w:hAnsi="宋体"/>
+            <w:noProof/>
             <w:sz w:val="24"/>
             <w:szCs w:val="24"/>
           </w:rPr>
@@ -3121,6 +3136,7 @@
         <w:r>
           <w:rPr>
             <w:rFonts w:ascii="宋体" w:hAnsi="宋体"/>
+            <w:noProof/>
             <w:sz w:val="24"/>
             <w:szCs w:val="24"/>
           </w:rPr>
@@ -3129,6 +3145,7 @@
         <w:r>
           <w:rPr>
             <w:rFonts w:ascii="宋体" w:hAnsi="宋体"/>
+            <w:noProof/>
             <w:sz w:val="24"/>
             <w:szCs w:val="24"/>
           </w:rPr>
@@ -3137,6 +3154,7 @@
         <w:r>
           <w:rPr>
             <w:rFonts w:ascii="宋体" w:hAnsi="宋体"/>
+            <w:noProof/>
             <w:sz w:val="24"/>
             <w:szCs w:val="24"/>
           </w:rPr>
@@ -3145,6 +3163,7 @@
         <w:r>
           <w:rPr>
             <w:rFonts w:ascii="宋体" w:hAnsi="宋体"/>
+            <w:noProof/>
             <w:sz w:val="24"/>
             <w:szCs w:val="24"/>
           </w:rPr>
@@ -3152,6 +3171,7 @@
         <w:r>
           <w:rPr>
             <w:rFonts w:ascii="宋体" w:hAnsi="宋体"/>
+            <w:noProof/>
             <w:sz w:val="24"/>
             <w:szCs w:val="24"/>
           </w:rPr>
@@ -3160,14 +3180,16 @@
         <w:r>
           <w:rPr>
             <w:rFonts w:ascii="宋体" w:hAnsi="宋体"/>
+            <w:noProof/>
             <w:sz w:val="24"/>
             <w:szCs w:val="24"/>
           </w:rPr>
-          <w:t>4</w:t>
+          <w:t>7</w:t>
         </w:r>
         <w:r>
           <w:rPr>
             <w:rFonts w:ascii="宋体" w:hAnsi="宋体"/>
+            <w:noProof/>
             <w:sz w:val="24"/>
             <w:szCs w:val="24"/>
           </w:rPr>
@@ -3184,6 +3206,7 @@
         <w:rPr>
           <w:rFonts w:ascii="宋体" w:hAnsi="宋体"/>
           <w:smallCaps w:val="0"/>
+          <w:noProof/>
           <w:sz w:val="24"/>
           <w:szCs w:val="24"/>
         </w:rPr>
@@ -3193,6 +3216,7 @@
           <w:rPr>
             <w:rStyle w:val="a7"/>
             <w:rFonts w:ascii="宋体" w:hAnsi="宋体"/>
+            <w:noProof/>
             <w:sz w:val="24"/>
             <w:szCs w:val="24"/>
           </w:rPr>
@@ -3201,6 +3225,7 @@
         <w:r>
           <w:rPr>
             <w:rFonts w:ascii="宋体" w:hAnsi="宋体"/>
+            <w:noProof/>
             <w:sz w:val="24"/>
             <w:szCs w:val="24"/>
           </w:rPr>
@@ -3209,6 +3234,7 @@
         <w:r>
           <w:rPr>
             <w:rFonts w:ascii="宋体" w:hAnsi="宋体"/>
+            <w:noProof/>
             <w:sz w:val="24"/>
             <w:szCs w:val="24"/>
           </w:rPr>
@@ -3217,6 +3243,7 @@
         <w:r>
           <w:rPr>
             <w:rFonts w:ascii="宋体" w:hAnsi="宋体"/>
+            <w:noProof/>
             <w:sz w:val="24"/>
             <w:szCs w:val="24"/>
           </w:rPr>
@@ -3225,6 +3252,7 @@
         <w:r>
           <w:rPr>
             <w:rFonts w:ascii="宋体" w:hAnsi="宋体"/>
+            <w:noProof/>
             <w:sz w:val="24"/>
             <w:szCs w:val="24"/>
           </w:rPr>
@@ -3232,6 +3260,7 @@
         <w:r>
           <w:rPr>
             <w:rFonts w:ascii="宋体" w:hAnsi="宋体"/>
+            <w:noProof/>
             <w:sz w:val="24"/>
             <w:szCs w:val="24"/>
           </w:rPr>
@@ -3240,14 +3269,16 @@
         <w:r>
           <w:rPr>
             <w:rFonts w:ascii="宋体" w:hAnsi="宋体"/>
+            <w:noProof/>
             <w:sz w:val="24"/>
             <w:szCs w:val="24"/>
           </w:rPr>
-          <w:t>4</w:t>
+          <w:t>7</w:t>
         </w:r>
         <w:r>
           <w:rPr>
             <w:rFonts w:ascii="宋体" w:hAnsi="宋体"/>
+            <w:noProof/>
             <w:sz w:val="24"/>
             <w:szCs w:val="24"/>
           </w:rPr>
@@ -3264,6 +3295,7 @@
         <w:rPr>
           <w:rFonts w:ascii="宋体" w:hAnsi="宋体"/>
           <w:smallCaps w:val="0"/>
+          <w:noProof/>
           <w:sz w:val="24"/>
           <w:szCs w:val="24"/>
         </w:rPr>
@@ -3273,6 +3305,7 @@
           <w:rPr>
             <w:rStyle w:val="a7"/>
             <w:rFonts w:ascii="宋体" w:hAnsi="宋体"/>
+            <w:noProof/>
             <w:sz w:val="24"/>
             <w:szCs w:val="24"/>
           </w:rPr>
@@ -3281,6 +3314,7 @@
         <w:r>
           <w:rPr>
             <w:rFonts w:ascii="宋体" w:hAnsi="宋体"/>
+            <w:noProof/>
             <w:sz w:val="24"/>
             <w:szCs w:val="24"/>
           </w:rPr>
@@ -3289,6 +3323,7 @@
         <w:r>
           <w:rPr>
             <w:rFonts w:ascii="宋体" w:hAnsi="宋体"/>
+            <w:noProof/>
             <w:sz w:val="24"/>
             <w:szCs w:val="24"/>
           </w:rPr>
@@ -3297,6 +3332,7 @@
         <w:r>
           <w:rPr>
             <w:rFonts w:ascii="宋体" w:hAnsi="宋体"/>
+            <w:noProof/>
             <w:sz w:val="24"/>
             <w:szCs w:val="24"/>
           </w:rPr>
@@ -3305,6 +3341,7 @@
         <w:r>
           <w:rPr>
             <w:rFonts w:ascii="宋体" w:hAnsi="宋体"/>
+            <w:noProof/>
             <w:sz w:val="24"/>
             <w:szCs w:val="24"/>
           </w:rPr>
@@ -3312,6 +3349,7 @@
         <w:r>
           <w:rPr>
             <w:rFonts w:ascii="宋体" w:hAnsi="宋体"/>
+            <w:noProof/>
             <w:sz w:val="24"/>
             <w:szCs w:val="24"/>
           </w:rPr>
@@ -3320,14 +3358,16 @@
         <w:r>
           <w:rPr>
             <w:rFonts w:ascii="宋体" w:hAnsi="宋体"/>
+            <w:noProof/>
             <w:sz w:val="24"/>
             <w:szCs w:val="24"/>
           </w:rPr>
-          <w:t>4</w:t>
+          <w:t>7</w:t>
         </w:r>
         <w:r>
           <w:rPr>
             <w:rFonts w:ascii="宋体" w:hAnsi="宋体"/>
+            <w:noProof/>
             <w:sz w:val="24"/>
             <w:szCs w:val="24"/>
           </w:rPr>
@@ -3344,6 +3384,7 @@
         <w:rPr>
           <w:rFonts w:ascii="宋体" w:hAnsi="宋体"/>
           <w:smallCaps w:val="0"/>
+          <w:noProof/>
           <w:sz w:val="24"/>
           <w:szCs w:val="24"/>
         </w:rPr>
@@ -3353,6 +3394,7 @@
           <w:rPr>
             <w:rStyle w:val="a7"/>
             <w:rFonts w:ascii="宋体" w:hAnsi="宋体"/>
+            <w:noProof/>
             <w:sz w:val="24"/>
             <w:szCs w:val="24"/>
           </w:rPr>
@@ -3361,6 +3403,7 @@
         <w:r>
           <w:rPr>
             <w:rFonts w:ascii="宋体" w:hAnsi="宋体"/>
+            <w:noProof/>
             <w:sz w:val="24"/>
             <w:szCs w:val="24"/>
           </w:rPr>
@@ -3369,6 +3412,7 @@
         <w:r>
           <w:rPr>
             <w:rFonts w:ascii="宋体" w:hAnsi="宋体"/>
+            <w:noProof/>
             <w:sz w:val="24"/>
             <w:szCs w:val="24"/>
           </w:rPr>
@@ -3377,6 +3421,7 @@
         <w:r>
           <w:rPr>
             <w:rFonts w:ascii="宋体" w:hAnsi="宋体"/>
+            <w:noProof/>
             <w:sz w:val="24"/>
             <w:szCs w:val="24"/>
           </w:rPr>
@@ -3385,6 +3430,7 @@
         <w:r>
           <w:rPr>
             <w:rFonts w:ascii="宋体" w:hAnsi="宋体"/>
+            <w:noProof/>
             <w:sz w:val="24"/>
             <w:szCs w:val="24"/>
           </w:rPr>
@@ -3392,6 +3438,7 @@
         <w:r>
           <w:rPr>
             <w:rFonts w:ascii="宋体" w:hAnsi="宋体"/>
+            <w:noProof/>
             <w:sz w:val="24"/>
             <w:szCs w:val="24"/>
           </w:rPr>
@@ -3400,14 +3447,16 @@
         <w:r>
           <w:rPr>
             <w:rFonts w:ascii="宋体" w:hAnsi="宋体"/>
+            <w:noProof/>
             <w:sz w:val="24"/>
             <w:szCs w:val="24"/>
           </w:rPr>
-          <w:t>5</w:t>
+          <w:t>8</w:t>
         </w:r>
         <w:r>
           <w:rPr>
             <w:rFonts w:ascii="宋体" w:hAnsi="宋体"/>
+            <w:noProof/>
             <w:sz w:val="24"/>
             <w:szCs w:val="24"/>
           </w:rPr>
@@ -3425,6 +3474,7 @@
           <w:rFonts w:ascii="宋体" w:hAnsi="宋体"/>
           <w:i w:val="0"/>
           <w:iCs w:val="0"/>
+          <w:noProof/>
           <w:sz w:val="24"/>
           <w:szCs w:val="24"/>
         </w:rPr>
@@ -3436,6 +3486,7 @@
             <w:rFonts w:ascii="宋体" w:hAnsi="宋体" w:cs="宋体"/>
             <w:i w:val="0"/>
             <w:iCs w:val="0"/>
+            <w:noProof/>
             <w:sz w:val="24"/>
             <w:szCs w:val="24"/>
           </w:rPr>
@@ -3444,6 +3495,7 @@
         <w:r>
           <w:rPr>
             <w:rFonts w:ascii="宋体" w:hAnsi="宋体"/>
+            <w:noProof/>
             <w:sz w:val="24"/>
             <w:szCs w:val="24"/>
           </w:rPr>
@@ -3452,6 +3504,8 @@
         <w:r>
           <w:rPr>
             <w:rFonts w:ascii="宋体" w:hAnsi="宋体"/>
+            <w:i w:val="0"/>
+            <w:noProof/>
             <w:sz w:val="24"/>
             <w:szCs w:val="24"/>
           </w:rPr>
@@ -3460,6 +3514,8 @@
         <w:r>
           <w:rPr>
             <w:rFonts w:ascii="宋体" w:hAnsi="宋体"/>
+            <w:i w:val="0"/>
+            <w:noProof/>
             <w:sz w:val="24"/>
             <w:szCs w:val="24"/>
           </w:rPr>
@@ -3468,6 +3524,8 @@
         <w:r>
           <w:rPr>
             <w:rFonts w:ascii="宋体" w:hAnsi="宋体"/>
+            <w:i w:val="0"/>
+            <w:noProof/>
             <w:sz w:val="24"/>
             <w:szCs w:val="24"/>
           </w:rPr>
@@ -3475,6 +3533,8 @@
         <w:r>
           <w:rPr>
             <w:rFonts w:ascii="宋体" w:hAnsi="宋体"/>
+            <w:i w:val="0"/>
+            <w:noProof/>
             <w:sz w:val="24"/>
             <w:szCs w:val="24"/>
           </w:rPr>
@@ -3483,14 +3543,18 @@
         <w:r>
           <w:rPr>
             <w:rFonts w:ascii="宋体" w:hAnsi="宋体"/>
+            <w:i w:val="0"/>
+            <w:noProof/>
             <w:sz w:val="24"/>
             <w:szCs w:val="24"/>
           </w:rPr>
-          <w:t>5</w:t>
+          <w:t>8</w:t>
         </w:r>
         <w:r>
           <w:rPr>
             <w:rFonts w:ascii="宋体" w:hAnsi="宋体"/>
+            <w:i w:val="0"/>
+            <w:noProof/>
             <w:sz w:val="24"/>
             <w:szCs w:val="24"/>
           </w:rPr>
@@ -3508,6 +3572,7 @@
           <w:rFonts w:ascii="宋体" w:hAnsi="宋体"/>
           <w:i w:val="0"/>
           <w:iCs w:val="0"/>
+          <w:noProof/>
           <w:sz w:val="24"/>
           <w:szCs w:val="24"/>
         </w:rPr>
@@ -3518,6 +3583,7 @@
             <w:rStyle w:val="a7"/>
             <w:rFonts w:ascii="宋体" w:hAnsi="宋体" w:cs="宋体"/>
             <w:i w:val="0"/>
+            <w:noProof/>
             <w:sz w:val="24"/>
             <w:szCs w:val="24"/>
           </w:rPr>
@@ -3526,6 +3592,7 @@
         <w:r>
           <w:rPr>
             <w:rFonts w:ascii="宋体" w:hAnsi="宋体"/>
+            <w:noProof/>
             <w:sz w:val="24"/>
             <w:szCs w:val="24"/>
           </w:rPr>
@@ -3534,6 +3601,8 @@
         <w:r>
           <w:rPr>
             <w:rFonts w:ascii="宋体" w:hAnsi="宋体"/>
+            <w:i w:val="0"/>
+            <w:noProof/>
             <w:sz w:val="24"/>
             <w:szCs w:val="24"/>
           </w:rPr>
@@ -3542,6 +3611,8 @@
         <w:r>
           <w:rPr>
             <w:rFonts w:ascii="宋体" w:hAnsi="宋体"/>
+            <w:i w:val="0"/>
+            <w:noProof/>
             <w:sz w:val="24"/>
             <w:szCs w:val="24"/>
           </w:rPr>
@@ -3550,6 +3621,8 @@
         <w:r>
           <w:rPr>
             <w:rFonts w:ascii="宋体" w:hAnsi="宋体"/>
+            <w:i w:val="0"/>
+            <w:noProof/>
             <w:sz w:val="24"/>
             <w:szCs w:val="24"/>
           </w:rPr>
@@ -3557,6 +3630,8 @@
         <w:r>
           <w:rPr>
             <w:rFonts w:ascii="宋体" w:hAnsi="宋体"/>
+            <w:i w:val="0"/>
+            <w:noProof/>
             <w:sz w:val="24"/>
             <w:szCs w:val="24"/>
           </w:rPr>
@@ -3565,14 +3640,18 @@
         <w:r>
           <w:rPr>
             <w:rFonts w:ascii="宋体" w:hAnsi="宋体"/>
+            <w:i w:val="0"/>
+            <w:noProof/>
             <w:sz w:val="24"/>
             <w:szCs w:val="24"/>
           </w:rPr>
-          <w:t>6</w:t>
+          <w:t>9</w:t>
         </w:r>
         <w:r>
           <w:rPr>
             <w:rFonts w:ascii="宋体" w:hAnsi="宋体"/>
+            <w:i w:val="0"/>
+            <w:noProof/>
             <w:sz w:val="24"/>
             <w:szCs w:val="24"/>
           </w:rPr>
@@ -3590,6 +3669,7 @@
           <w:rFonts w:ascii="宋体" w:hAnsi="宋体"/>
           <w:i w:val="0"/>
           <w:iCs w:val="0"/>
+          <w:noProof/>
           <w:sz w:val="24"/>
           <w:szCs w:val="24"/>
         </w:rPr>
@@ -3600,6 +3680,7 @@
             <w:rStyle w:val="a7"/>
             <w:rFonts w:ascii="宋体" w:hAnsi="宋体" w:cs="宋体"/>
             <w:i w:val="0"/>
+            <w:noProof/>
             <w:sz w:val="24"/>
             <w:szCs w:val="24"/>
           </w:rPr>
@@ -3608,6 +3689,7 @@
         <w:r>
           <w:rPr>
             <w:rFonts w:ascii="宋体" w:hAnsi="宋体"/>
+            <w:noProof/>
             <w:sz w:val="24"/>
             <w:szCs w:val="24"/>
           </w:rPr>
@@ -3616,6 +3698,8 @@
         <w:r>
           <w:rPr>
             <w:rFonts w:ascii="宋体" w:hAnsi="宋体"/>
+            <w:i w:val="0"/>
+            <w:noProof/>
             <w:sz w:val="24"/>
             <w:szCs w:val="24"/>
           </w:rPr>
@@ -3624,6 +3708,8 @@
         <w:r>
           <w:rPr>
             <w:rFonts w:ascii="宋体" w:hAnsi="宋体"/>
+            <w:i w:val="0"/>
+            <w:noProof/>
             <w:sz w:val="24"/>
             <w:szCs w:val="24"/>
           </w:rPr>
@@ -3632,6 +3718,8 @@
         <w:r>
           <w:rPr>
             <w:rFonts w:ascii="宋体" w:hAnsi="宋体"/>
+            <w:i w:val="0"/>
+            <w:noProof/>
             <w:sz w:val="24"/>
             <w:szCs w:val="24"/>
           </w:rPr>
@@ -3639,6 +3727,8 @@
         <w:r>
           <w:rPr>
             <w:rFonts w:ascii="宋体" w:hAnsi="宋体"/>
+            <w:i w:val="0"/>
+            <w:noProof/>
             <w:sz w:val="24"/>
             <w:szCs w:val="24"/>
           </w:rPr>
@@ -3647,14 +3737,18 @@
         <w:r>
           <w:rPr>
             <w:rFonts w:ascii="宋体" w:hAnsi="宋体"/>
+            <w:i w:val="0"/>
+            <w:noProof/>
             <w:sz w:val="24"/>
             <w:szCs w:val="24"/>
           </w:rPr>
-          <w:t>6</w:t>
+          <w:t>9</w:t>
         </w:r>
         <w:r>
           <w:rPr>
             <w:rFonts w:ascii="宋体" w:hAnsi="宋体"/>
+            <w:i w:val="0"/>
+            <w:noProof/>
             <w:sz w:val="24"/>
             <w:szCs w:val="24"/>
           </w:rPr>
@@ -3672,6 +3766,7 @@
           <w:rFonts w:ascii="宋体" w:hAnsi="宋体"/>
           <w:i w:val="0"/>
           <w:iCs w:val="0"/>
+          <w:noProof/>
           <w:sz w:val="24"/>
           <w:szCs w:val="24"/>
         </w:rPr>
@@ -3682,6 +3777,7 @@
             <w:rStyle w:val="a7"/>
             <w:rFonts w:ascii="宋体" w:hAnsi="宋体" w:cs="宋体"/>
             <w:i w:val="0"/>
+            <w:noProof/>
             <w:sz w:val="24"/>
             <w:szCs w:val="24"/>
           </w:rPr>
@@ -3690,6 +3786,7 @@
         <w:r>
           <w:rPr>
             <w:rFonts w:ascii="宋体" w:hAnsi="宋体"/>
+            <w:noProof/>
             <w:sz w:val="24"/>
             <w:szCs w:val="24"/>
           </w:rPr>
@@ -3698,6 +3795,8 @@
         <w:r>
           <w:rPr>
             <w:rFonts w:ascii="宋体" w:hAnsi="宋体"/>
+            <w:i w:val="0"/>
+            <w:noProof/>
             <w:sz w:val="24"/>
             <w:szCs w:val="24"/>
           </w:rPr>
@@ -3706,6 +3805,8 @@
         <w:r>
           <w:rPr>
             <w:rFonts w:ascii="宋体" w:hAnsi="宋体"/>
+            <w:i w:val="0"/>
+            <w:noProof/>
             <w:sz w:val="24"/>
             <w:szCs w:val="24"/>
           </w:rPr>
@@ -3714,6 +3815,8 @@
         <w:r>
           <w:rPr>
             <w:rFonts w:ascii="宋体" w:hAnsi="宋体"/>
+            <w:i w:val="0"/>
+            <w:noProof/>
             <w:sz w:val="24"/>
             <w:szCs w:val="24"/>
           </w:rPr>
@@ -3721,6 +3824,8 @@
         <w:r>
           <w:rPr>
             <w:rFonts w:ascii="宋体" w:hAnsi="宋体"/>
+            <w:i w:val="0"/>
+            <w:noProof/>
             <w:sz w:val="24"/>
             <w:szCs w:val="24"/>
           </w:rPr>
@@ -3729,14 +3834,18 @@
         <w:r>
           <w:rPr>
             <w:rFonts w:ascii="宋体" w:hAnsi="宋体"/>
+            <w:i w:val="0"/>
+            <w:noProof/>
             <w:sz w:val="24"/>
             <w:szCs w:val="24"/>
           </w:rPr>
-          <w:t>7</w:t>
+          <w:t>10</w:t>
         </w:r>
         <w:r>
           <w:rPr>
             <w:rFonts w:ascii="宋体" w:hAnsi="宋体"/>
+            <w:i w:val="0"/>
+            <w:noProof/>
             <w:sz w:val="24"/>
             <w:szCs w:val="24"/>
           </w:rPr>
@@ -3754,6 +3863,7 @@
           <w:rFonts w:ascii="宋体" w:hAnsi="宋体"/>
           <w:i w:val="0"/>
           <w:iCs w:val="0"/>
+          <w:noProof/>
           <w:sz w:val="24"/>
           <w:szCs w:val="24"/>
         </w:rPr>
@@ -3764,6 +3874,7 @@
             <w:rStyle w:val="a7"/>
             <w:rFonts w:ascii="宋体" w:hAnsi="宋体" w:cs="宋体"/>
             <w:i w:val="0"/>
+            <w:noProof/>
             <w:sz w:val="24"/>
             <w:szCs w:val="24"/>
           </w:rPr>
@@ -3772,6 +3883,7 @@
         <w:r>
           <w:rPr>
             <w:rFonts w:ascii="宋体" w:hAnsi="宋体"/>
+            <w:noProof/>
             <w:sz w:val="24"/>
             <w:szCs w:val="24"/>
           </w:rPr>
@@ -3780,6 +3892,8 @@
         <w:r>
           <w:rPr>
             <w:rFonts w:ascii="宋体" w:hAnsi="宋体"/>
+            <w:i w:val="0"/>
+            <w:noProof/>
             <w:sz w:val="24"/>
             <w:szCs w:val="24"/>
           </w:rPr>
@@ -3788,6 +3902,8 @@
         <w:r>
           <w:rPr>
             <w:rFonts w:ascii="宋体" w:hAnsi="宋体"/>
+            <w:i w:val="0"/>
+            <w:noProof/>
             <w:sz w:val="24"/>
             <w:szCs w:val="24"/>
           </w:rPr>
@@ -3796,6 +3912,8 @@
         <w:r>
           <w:rPr>
             <w:rFonts w:ascii="宋体" w:hAnsi="宋体"/>
+            <w:i w:val="0"/>
+            <w:noProof/>
             <w:sz w:val="24"/>
             <w:szCs w:val="24"/>
           </w:rPr>
@@ -3803,6 +3921,8 @@
         <w:r>
           <w:rPr>
             <w:rFonts w:ascii="宋体" w:hAnsi="宋体"/>
+            <w:i w:val="0"/>
+            <w:noProof/>
             <w:sz w:val="24"/>
             <w:szCs w:val="24"/>
           </w:rPr>
@@ -3811,14 +3931,18 @@
         <w:r>
           <w:rPr>
             <w:rFonts w:ascii="宋体" w:hAnsi="宋体"/>
+            <w:i w:val="0"/>
+            <w:noProof/>
             <w:sz w:val="24"/>
             <w:szCs w:val="24"/>
           </w:rPr>
-          <w:t>7</w:t>
+          <w:t>10</w:t>
         </w:r>
         <w:r>
           <w:rPr>
             <w:rFonts w:ascii="宋体" w:hAnsi="宋体"/>
+            <w:i w:val="0"/>
+            <w:noProof/>
             <w:sz w:val="24"/>
             <w:szCs w:val="24"/>
           </w:rPr>
@@ -3836,6 +3960,7 @@
           <w:rFonts w:ascii="宋体" w:hAnsi="宋体"/>
           <w:i w:val="0"/>
           <w:iCs w:val="0"/>
+          <w:noProof/>
           <w:sz w:val="24"/>
           <w:szCs w:val="24"/>
         </w:rPr>
@@ -3846,6 +3971,7 @@
             <w:rStyle w:val="a7"/>
             <w:rFonts w:ascii="宋体" w:hAnsi="宋体" w:cs="宋体"/>
             <w:i w:val="0"/>
+            <w:noProof/>
             <w:sz w:val="24"/>
             <w:szCs w:val="24"/>
           </w:rPr>
@@ -3854,6 +3980,106 @@
         <w:r>
           <w:rPr>
             <w:rFonts w:ascii="宋体" w:hAnsi="宋体"/>
+            <w:noProof/>
+            <w:sz w:val="24"/>
+            <w:szCs w:val="24"/>
+          </w:rPr>
+          <w:tab/>
+        </w:r>
+        <w:bookmarkStart w:id="1" w:name="_GoBack"/>
+        <w:r>
+          <w:rPr>
+            <w:rFonts w:ascii="宋体" w:hAnsi="宋体"/>
+            <w:i w:val="0"/>
+            <w:noProof/>
+            <w:sz w:val="24"/>
+            <w:szCs w:val="24"/>
+          </w:rPr>
+          <w:fldChar w:fldCharType="begin"/>
+        </w:r>
+        <w:r>
+          <w:rPr>
+            <w:rFonts w:ascii="宋体" w:hAnsi="宋体"/>
+            <w:i w:val="0"/>
+            <w:noProof/>
+            <w:sz w:val="24"/>
+            <w:szCs w:val="24"/>
+          </w:rPr>
+          <w:instrText xml:space="preserve"> PAGEREF _Toc13381398 \h </w:instrText>
+        </w:r>
+        <w:r>
+          <w:rPr>
+            <w:rFonts w:ascii="宋体" w:hAnsi="宋体"/>
+            <w:i w:val="0"/>
+            <w:noProof/>
+            <w:sz w:val="24"/>
+            <w:szCs w:val="24"/>
+          </w:rPr>
+        </w:r>
+        <w:r>
+          <w:rPr>
+            <w:rFonts w:ascii="宋体" w:hAnsi="宋体"/>
+            <w:i w:val="0"/>
+            <w:noProof/>
+            <w:sz w:val="24"/>
+            <w:szCs w:val="24"/>
+          </w:rPr>
+          <w:fldChar w:fldCharType="separate"/>
+        </w:r>
+        <w:r>
+          <w:rPr>
+            <w:rFonts w:ascii="宋体" w:hAnsi="宋体"/>
+            <w:i w:val="0"/>
+            <w:noProof/>
+            <w:sz w:val="24"/>
+            <w:szCs w:val="24"/>
+          </w:rPr>
+          <w:t>11</w:t>
+        </w:r>
+        <w:r>
+          <w:rPr>
+            <w:rFonts w:ascii="宋体" w:hAnsi="宋体"/>
+            <w:i w:val="0"/>
+            <w:noProof/>
+            <w:sz w:val="24"/>
+            <w:szCs w:val="24"/>
+          </w:rPr>
+          <w:fldChar w:fldCharType="end"/>
+        </w:r>
+        <w:bookmarkEnd w:id="1"/>
+      </w:hyperlink>
+    </w:p>
+    <w:p>
+      <w:pPr>
+        <w:pStyle w:val="10"/>
+        <w:tabs>
+          <w:tab w:val="right" w:leader="dot" w:pos="8296"/>
+        </w:tabs>
+        <w:rPr>
+          <w:rFonts w:ascii="宋体" w:hAnsi="宋体"/>
+          <w:b w:val="0"/>
+          <w:bCs w:val="0"/>
+          <w:caps w:val="0"/>
+          <w:noProof/>
+          <w:sz w:val="24"/>
+          <w:szCs w:val="24"/>
+        </w:rPr>
+      </w:pPr>
+      <w:hyperlink w:anchor="_Toc13381399" w:history="1">
+        <w:r>
+          <w:rPr>
+            <w:rStyle w:val="a7"/>
+            <w:rFonts w:ascii="宋体" w:hAnsi="宋体"/>
+            <w:noProof/>
+            <w:sz w:val="24"/>
+            <w:szCs w:val="24"/>
+          </w:rPr>
+          <w:t>第二章：听评课项目概况</w:t>
+        </w:r>
+        <w:r>
+          <w:rPr>
+            <w:rFonts w:ascii="宋体" w:hAnsi="宋体"/>
+            <w:noProof/>
             <w:sz w:val="24"/>
             <w:szCs w:val="24"/>
           </w:rPr>
@@ -3862,6 +4088,7 @@
         <w:r>
           <w:rPr>
             <w:rFonts w:ascii="宋体" w:hAnsi="宋体"/>
+            <w:noProof/>
             <w:sz w:val="24"/>
             <w:szCs w:val="24"/>
           </w:rPr>
@@ -3870,14 +4097,16 @@
         <w:r>
           <w:rPr>
             <w:rFonts w:ascii="宋体" w:hAnsi="宋体"/>
+            <w:noProof/>
             <w:sz w:val="24"/>
             <w:szCs w:val="24"/>
           </w:rPr>
-          <w:instrText xml:space="preserve"> PAGEREF _Toc13381398 \h </w:instrText>
+          <w:instrText xml:space="preserve"> PAGEREF _Toc13381399 \h </w:instrText>
         </w:r>
         <w:r>
           <w:rPr>
             <w:rFonts w:ascii="宋体" w:hAnsi="宋体"/>
+            <w:noProof/>
             <w:sz w:val="24"/>
             <w:szCs w:val="24"/>
           </w:rPr>
@@ -3885,6 +4114,7 @@
         <w:r>
           <w:rPr>
             <w:rFonts w:ascii="宋体" w:hAnsi="宋体"/>
+            <w:noProof/>
             <w:sz w:val="24"/>
             <w:szCs w:val="24"/>
           </w:rPr>
@@ -3893,14 +4123,283 @@
         <w:r>
           <w:rPr>
             <w:rFonts w:ascii="宋体" w:hAnsi="宋体"/>
+            <w:noProof/>
             <w:sz w:val="24"/>
             <w:szCs w:val="24"/>
           </w:rPr>
-          <w:t>8</w:t>
+          <w:t>12</w:t>
         </w:r>
         <w:r>
           <w:rPr>
             <w:rFonts w:ascii="宋体" w:hAnsi="宋体"/>
+            <w:noProof/>
+            <w:sz w:val="24"/>
+            <w:szCs w:val="24"/>
+          </w:rPr>
+          <w:fldChar w:fldCharType="end"/>
+        </w:r>
+      </w:hyperlink>
+    </w:p>
+    <w:p>
+      <w:pPr>
+        <w:pStyle w:val="20"/>
+        <w:tabs>
+          <w:tab w:val="right" w:leader="dot" w:pos="8296"/>
+        </w:tabs>
+        <w:rPr>
+          <w:rFonts w:ascii="宋体" w:hAnsi="宋体"/>
+          <w:smallCaps w:val="0"/>
+          <w:noProof/>
+          <w:sz w:val="24"/>
+          <w:szCs w:val="24"/>
+        </w:rPr>
+      </w:pPr>
+      <w:hyperlink w:anchor="_Toc13381400" w:history="1">
+        <w:r>
+          <w:rPr>
+            <w:rStyle w:val="a7"/>
+            <w:rFonts w:ascii="宋体" w:hAnsi="宋体"/>
+            <w:noProof/>
+            <w:sz w:val="24"/>
+            <w:szCs w:val="24"/>
+          </w:rPr>
+          <w:t>（一） 企业简介</w:t>
+        </w:r>
+        <w:r>
+          <w:rPr>
+            <w:rFonts w:ascii="宋体" w:hAnsi="宋体"/>
+            <w:noProof/>
+            <w:sz w:val="24"/>
+            <w:szCs w:val="24"/>
+          </w:rPr>
+          <w:tab/>
+        </w:r>
+        <w:r>
+          <w:rPr>
+            <w:rFonts w:ascii="宋体" w:hAnsi="宋体"/>
+            <w:noProof/>
+            <w:sz w:val="24"/>
+            <w:szCs w:val="24"/>
+          </w:rPr>
+          <w:fldChar w:fldCharType="begin"/>
+        </w:r>
+        <w:r>
+          <w:rPr>
+            <w:rFonts w:ascii="宋体" w:hAnsi="宋体"/>
+            <w:noProof/>
+            <w:sz w:val="24"/>
+            <w:szCs w:val="24"/>
+          </w:rPr>
+          <w:instrText xml:space="preserve"> PAGEREF _Toc13381400 \h </w:instrText>
+        </w:r>
+        <w:r>
+          <w:rPr>
+            <w:rFonts w:ascii="宋体" w:hAnsi="宋体"/>
+            <w:noProof/>
+            <w:sz w:val="24"/>
+            <w:szCs w:val="24"/>
+          </w:rPr>
+        </w:r>
+        <w:r>
+          <w:rPr>
+            <w:rFonts w:ascii="宋体" w:hAnsi="宋体"/>
+            <w:noProof/>
+            <w:sz w:val="24"/>
+            <w:szCs w:val="24"/>
+          </w:rPr>
+          <w:fldChar w:fldCharType="separate"/>
+        </w:r>
+        <w:r>
+          <w:rPr>
+            <w:rFonts w:ascii="宋体" w:hAnsi="宋体"/>
+            <w:noProof/>
+            <w:sz w:val="24"/>
+            <w:szCs w:val="24"/>
+          </w:rPr>
+          <w:t>12</w:t>
+        </w:r>
+        <w:r>
+          <w:rPr>
+            <w:rFonts w:ascii="宋体" w:hAnsi="宋体"/>
+            <w:noProof/>
+            <w:sz w:val="24"/>
+            <w:szCs w:val="24"/>
+          </w:rPr>
+          <w:fldChar w:fldCharType="end"/>
+        </w:r>
+      </w:hyperlink>
+    </w:p>
+    <w:p>
+      <w:pPr>
+        <w:pStyle w:val="20"/>
+        <w:tabs>
+          <w:tab w:val="right" w:leader="dot" w:pos="8296"/>
+        </w:tabs>
+        <w:rPr>
+          <w:rFonts w:ascii="宋体" w:hAnsi="宋体"/>
+          <w:smallCaps w:val="0"/>
+          <w:noProof/>
+          <w:sz w:val="24"/>
+          <w:szCs w:val="24"/>
+        </w:rPr>
+      </w:pPr>
+      <w:hyperlink w:anchor="_Toc13381401" w:history="1">
+        <w:r>
+          <w:rPr>
+            <w:rStyle w:val="a7"/>
+            <w:rFonts w:ascii="宋体" w:hAnsi="宋体"/>
+            <w:noProof/>
+            <w:sz w:val="24"/>
+            <w:szCs w:val="24"/>
+          </w:rPr>
+          <w:t>（二） 听评课项目概况</w:t>
+        </w:r>
+        <w:r>
+          <w:rPr>
+            <w:rFonts w:ascii="宋体" w:hAnsi="宋体"/>
+            <w:noProof/>
+            <w:sz w:val="24"/>
+            <w:szCs w:val="24"/>
+          </w:rPr>
+          <w:tab/>
+        </w:r>
+        <w:r>
+          <w:rPr>
+            <w:rFonts w:ascii="宋体" w:hAnsi="宋体"/>
+            <w:noProof/>
+            <w:sz w:val="24"/>
+            <w:szCs w:val="24"/>
+          </w:rPr>
+          <w:fldChar w:fldCharType="begin"/>
+        </w:r>
+        <w:r>
+          <w:rPr>
+            <w:rFonts w:ascii="宋体" w:hAnsi="宋体"/>
+            <w:noProof/>
+            <w:sz w:val="24"/>
+            <w:szCs w:val="24"/>
+          </w:rPr>
+          <w:instrText xml:space="preserve"> PAGEREF _Toc13381401 \h </w:instrText>
+        </w:r>
+        <w:r>
+          <w:rPr>
+            <w:rFonts w:ascii="宋体" w:hAnsi="宋体"/>
+            <w:noProof/>
+            <w:sz w:val="24"/>
+            <w:szCs w:val="24"/>
+          </w:rPr>
+        </w:r>
+        <w:r>
+          <w:rPr>
+            <w:rFonts w:ascii="宋体" w:hAnsi="宋体"/>
+            <w:noProof/>
+            <w:sz w:val="24"/>
+            <w:szCs w:val="24"/>
+          </w:rPr>
+          <w:fldChar w:fldCharType="separate"/>
+        </w:r>
+        <w:r>
+          <w:rPr>
+            <w:rFonts w:ascii="宋体" w:hAnsi="宋体"/>
+            <w:noProof/>
+            <w:sz w:val="24"/>
+            <w:szCs w:val="24"/>
+          </w:rPr>
+          <w:t>12</w:t>
+        </w:r>
+        <w:r>
+          <w:rPr>
+            <w:rFonts w:ascii="宋体" w:hAnsi="宋体"/>
+            <w:noProof/>
+            <w:sz w:val="24"/>
+            <w:szCs w:val="24"/>
+          </w:rPr>
+          <w:fldChar w:fldCharType="end"/>
+        </w:r>
+      </w:hyperlink>
+    </w:p>
+    <w:p>
+      <w:pPr>
+        <w:pStyle w:val="20"/>
+        <w:tabs>
+          <w:tab w:val="right" w:leader="dot" w:pos="8296"/>
+        </w:tabs>
+        <w:rPr>
+          <w:rFonts w:ascii="宋体" w:hAnsi="宋体"/>
+          <w:smallCaps w:val="0"/>
+          <w:noProof/>
+          <w:sz w:val="24"/>
+          <w:szCs w:val="24"/>
+        </w:rPr>
+      </w:pPr>
+      <w:hyperlink w:anchor="_Toc13381402" w:history="1">
+        <w:r>
+          <w:rPr>
+            <w:rStyle w:val="a7"/>
+            <w:rFonts w:ascii="宋体" w:hAnsi="宋体"/>
+            <w:noProof/>
+            <w:sz w:val="24"/>
+            <w:szCs w:val="24"/>
+          </w:rPr>
+          <w:t>（三） 听评课项目要达到的目标</w:t>
+        </w:r>
+        <w:r>
+          <w:rPr>
+            <w:rFonts w:ascii="宋体" w:hAnsi="宋体"/>
+            <w:noProof/>
+            <w:sz w:val="24"/>
+            <w:szCs w:val="24"/>
+          </w:rPr>
+          <w:tab/>
+        </w:r>
+        <w:r>
+          <w:rPr>
+            <w:rFonts w:ascii="宋体" w:hAnsi="宋体"/>
+            <w:noProof/>
+            <w:sz w:val="24"/>
+            <w:szCs w:val="24"/>
+          </w:rPr>
+          <w:fldChar w:fldCharType="begin"/>
+        </w:r>
+        <w:r>
+          <w:rPr>
+            <w:rFonts w:ascii="宋体" w:hAnsi="宋体"/>
+            <w:noProof/>
+            <w:sz w:val="24"/>
+            <w:szCs w:val="24"/>
+          </w:rPr>
+          <w:instrText xml:space="preserve"> PAGEREF _Toc13381402 \h </w:instrText>
+        </w:r>
+        <w:r>
+          <w:rPr>
+            <w:rFonts w:ascii="宋体" w:hAnsi="宋体"/>
+            <w:noProof/>
+            <w:sz w:val="24"/>
+            <w:szCs w:val="24"/>
+          </w:rPr>
+        </w:r>
+        <w:r>
+          <w:rPr>
+            <w:rFonts w:ascii="宋体" w:hAnsi="宋体"/>
+            <w:noProof/>
+            <w:sz w:val="24"/>
+            <w:szCs w:val="24"/>
+          </w:rPr>
+          <w:fldChar w:fldCharType="separate"/>
+        </w:r>
+        <w:r>
+          <w:rPr>
+            <w:rFonts w:ascii="宋体" w:hAnsi="宋体"/>
+            <w:noProof/>
+            <w:sz w:val="24"/>
+            <w:szCs w:val="24"/>
+          </w:rPr>
+          <w:t>15</w:t>
+        </w:r>
+        <w:r>
+          <w:rPr>
+            <w:rFonts w:ascii="宋体" w:hAnsi="宋体"/>
+            <w:noProof/>
             <w:sz w:val="24"/>
             <w:szCs w:val="24"/>
           </w:rPr>
@@ -3919,23 +4418,26 @@
           <w:b w:val="0"/>
           <w:bCs w:val="0"/>
           <w:caps w:val="0"/>
+          <w:noProof/>
           <w:sz w:val="24"/>
           <w:szCs w:val="24"/>
         </w:rPr>
       </w:pPr>
-      <w:hyperlink w:anchor="_Toc13381399" w:history="1">
+      <w:hyperlink w:anchor="_Toc13381403" w:history="1">
         <w:r>
           <w:rPr>
             <w:rStyle w:val="a7"/>
             <w:rFonts w:ascii="宋体" w:hAnsi="宋体"/>
+            <w:noProof/>
             <w:sz w:val="24"/>
             <w:szCs w:val="24"/>
           </w:rPr>
-          <w:t>第二章：听评课项目概况</w:t>
+          <w:t>第三章：听评课项目时间管理的实施</w:t>
         </w:r>
         <w:r>
           <w:rPr>
             <w:rFonts w:ascii="宋体" w:hAnsi="宋体"/>
+            <w:noProof/>
             <w:sz w:val="24"/>
             <w:szCs w:val="24"/>
           </w:rPr>
@@ -3944,6 +4446,7 @@
         <w:r>
           <w:rPr>
             <w:rFonts w:ascii="宋体" w:hAnsi="宋体"/>
+            <w:noProof/>
             <w:sz w:val="24"/>
             <w:szCs w:val="24"/>
           </w:rPr>
@@ -3952,14 +4455,16 @@
         <w:r>
           <w:rPr>
             <w:rFonts w:ascii="宋体" w:hAnsi="宋体"/>
+            <w:noProof/>
             <w:sz w:val="24"/>
             <w:szCs w:val="24"/>
           </w:rPr>
-          <w:instrText xml:space="preserve"> PAGEREF _Toc13381399 \h </w:instrText>
+          <w:instrText xml:space="preserve"> PAGEREF _Toc13381403 \h </w:instrText>
         </w:r>
         <w:r>
           <w:rPr>
             <w:rFonts w:ascii="宋体" w:hAnsi="宋体"/>
+            <w:noProof/>
             <w:sz w:val="24"/>
             <w:szCs w:val="24"/>
           </w:rPr>
@@ -3967,6 +4472,7 @@
         <w:r>
           <w:rPr>
             <w:rFonts w:ascii="宋体" w:hAnsi="宋体"/>
+            <w:noProof/>
             <w:sz w:val="24"/>
             <w:szCs w:val="24"/>
           </w:rPr>
@@ -3975,14 +4481,16 @@
         <w:r>
           <w:rPr>
             <w:rFonts w:ascii="宋体" w:hAnsi="宋体"/>
+            <w:noProof/>
             <w:sz w:val="24"/>
             <w:szCs w:val="24"/>
           </w:rPr>
-          <w:t>9</w:t>
+          <w:t>15</w:t>
         </w:r>
         <w:r>
           <w:rPr>
             <w:rFonts w:ascii="宋体" w:hAnsi="宋体"/>
+            <w:noProof/>
             <w:sz w:val="24"/>
             <w:szCs w:val="24"/>
           </w:rPr>
@@ -3999,23 +4507,26 @@
         <w:rPr>
           <w:rFonts w:ascii="宋体" w:hAnsi="宋体"/>
           <w:smallCaps w:val="0"/>
+          <w:noProof/>
           <w:sz w:val="24"/>
           <w:szCs w:val="24"/>
         </w:rPr>
       </w:pPr>
-      <w:hyperlink w:anchor="_Toc13381400" w:history="1">
+      <w:hyperlink w:anchor="_Toc13381404" w:history="1">
         <w:r>
           <w:rPr>
             <w:rStyle w:val="a7"/>
             <w:rFonts w:ascii="宋体" w:hAnsi="宋体"/>
+            <w:noProof/>
             <w:sz w:val="24"/>
             <w:szCs w:val="24"/>
           </w:rPr>
-          <w:t>（一） 企业简介</w:t>
+          <w:t>（一） 活动定义</w:t>
         </w:r>
         <w:r>
           <w:rPr>
             <w:rFonts w:ascii="宋体" w:hAnsi="宋体"/>
+            <w:noProof/>
             <w:sz w:val="24"/>
             <w:szCs w:val="24"/>
           </w:rPr>
@@ -4024,6 +4535,7 @@
         <w:r>
           <w:rPr>
             <w:rFonts w:ascii="宋体" w:hAnsi="宋体"/>
+            <w:noProof/>
             <w:sz w:val="24"/>
             <w:szCs w:val="24"/>
           </w:rPr>
@@ -4032,14 +4544,16 @@
         <w:r>
           <w:rPr>
             <w:rFonts w:ascii="宋体" w:hAnsi="宋体"/>
+            <w:noProof/>
             <w:sz w:val="24"/>
             <w:szCs w:val="24"/>
           </w:rPr>
-          <w:instrText xml:space="preserve"> PAGEREF _Toc13381400 \h </w:instrText>
+          <w:instrText xml:space="preserve"> PAGEREF _Toc13381404 \h </w:instrText>
         </w:r>
         <w:r>
           <w:rPr>
             <w:rFonts w:ascii="宋体" w:hAnsi="宋体"/>
+            <w:noProof/>
             <w:sz w:val="24"/>
             <w:szCs w:val="24"/>
           </w:rPr>
@@ -4047,6 +4561,7 @@
         <w:r>
           <w:rPr>
             <w:rFonts w:ascii="宋体" w:hAnsi="宋体"/>
+            <w:noProof/>
             <w:sz w:val="24"/>
             <w:szCs w:val="24"/>
           </w:rPr>
@@ -4055,14 +4570,16 @@
         <w:r>
           <w:rPr>
             <w:rFonts w:ascii="宋体" w:hAnsi="宋体"/>
+            <w:noProof/>
             <w:sz w:val="24"/>
             <w:szCs w:val="24"/>
           </w:rPr>
-          <w:t>9</w:t>
+          <w:t>15</w:t>
         </w:r>
         <w:r>
           <w:rPr>
             <w:rFonts w:ascii="宋体" w:hAnsi="宋体"/>
+            <w:noProof/>
             <w:sz w:val="24"/>
             <w:szCs w:val="24"/>
           </w:rPr>
@@ -4079,23 +4596,26 @@
         <w:rPr>
           <w:rFonts w:ascii="宋体" w:hAnsi="宋体"/>
           <w:smallCaps w:val="0"/>
+          <w:noProof/>
           <w:sz w:val="24"/>
           <w:szCs w:val="24"/>
         </w:rPr>
       </w:pPr>
-      <w:hyperlink w:anchor="_Toc13381401" w:history="1">
+      <w:hyperlink w:anchor="_Toc13381405" w:history="1">
         <w:r>
           <w:rPr>
             <w:rStyle w:val="a7"/>
             <w:rFonts w:ascii="宋体" w:hAnsi="宋体"/>
+            <w:noProof/>
             <w:sz w:val="24"/>
             <w:szCs w:val="24"/>
           </w:rPr>
-          <w:t>（二） 听评课项目概况</w:t>
+          <w:t>（二） 活动排序</w:t>
         </w:r>
         <w:r>
           <w:rPr>
             <w:rFonts w:ascii="宋体" w:hAnsi="宋体"/>
+            <w:noProof/>
             <w:sz w:val="24"/>
             <w:szCs w:val="24"/>
           </w:rPr>
@@ -4104,6 +4624,7 @@
         <w:r>
           <w:rPr>
             <w:rFonts w:ascii="宋体" w:hAnsi="宋体"/>
+            <w:noProof/>
             <w:sz w:val="24"/>
             <w:szCs w:val="24"/>
           </w:rPr>
@@ -4112,14 +4633,16 @@
         <w:r>
           <w:rPr>
             <w:rFonts w:ascii="宋体" w:hAnsi="宋体"/>
+            <w:noProof/>
             <w:sz w:val="24"/>
             <w:szCs w:val="24"/>
           </w:rPr>
-          <w:instrText xml:space="preserve"> PAGEREF _Toc13381401 \h </w:instrText>
+          <w:instrText xml:space="preserve"> PAGEREF _Toc13381405 \h </w:instrText>
         </w:r>
         <w:r>
           <w:rPr>
             <w:rFonts w:ascii="宋体" w:hAnsi="宋体"/>
+            <w:noProof/>
             <w:sz w:val="24"/>
             <w:szCs w:val="24"/>
           </w:rPr>
@@ -4127,6 +4650,7 @@
         <w:r>
           <w:rPr>
             <w:rFonts w:ascii="宋体" w:hAnsi="宋体"/>
+            <w:noProof/>
             <w:sz w:val="24"/>
             <w:szCs w:val="24"/>
           </w:rPr>
@@ -4135,14 +4659,16 @@
         <w:r>
           <w:rPr>
             <w:rFonts w:ascii="宋体" w:hAnsi="宋体"/>
+            <w:noProof/>
             <w:sz w:val="24"/>
             <w:szCs w:val="24"/>
           </w:rPr>
-          <w:t>9</w:t>
+          <w:t>16</w:t>
         </w:r>
         <w:r>
           <w:rPr>
             <w:rFonts w:ascii="宋体" w:hAnsi="宋体"/>
+            <w:noProof/>
             <w:sz w:val="24"/>
             <w:szCs w:val="24"/>
           </w:rPr>
@@ -4159,23 +4685,26 @@
         <w:rPr>
           <w:rFonts w:ascii="宋体" w:hAnsi="宋体"/>
           <w:smallCaps w:val="0"/>
+          <w:noProof/>
           <w:sz w:val="24"/>
           <w:szCs w:val="24"/>
         </w:rPr>
       </w:pPr>
-      <w:hyperlink w:anchor="_Toc13381402" w:history="1">
+      <w:hyperlink w:anchor="_Toc13381406" w:history="1">
         <w:r>
           <w:rPr>
             <w:rStyle w:val="a7"/>
             <w:rFonts w:ascii="宋体" w:hAnsi="宋体"/>
+            <w:noProof/>
             <w:sz w:val="24"/>
             <w:szCs w:val="24"/>
           </w:rPr>
-          <w:t>（三） 听评课项目要达到的目标</w:t>
+          <w:t>（三） 估算活动资源</w:t>
         </w:r>
         <w:r>
           <w:rPr>
             <w:rFonts w:ascii="宋体" w:hAnsi="宋体"/>
+            <w:noProof/>
             <w:sz w:val="24"/>
             <w:szCs w:val="24"/>
           </w:rPr>
@@ -4184,6 +4713,7 @@
         <w:r>
           <w:rPr>
             <w:rFonts w:ascii="宋体" w:hAnsi="宋体"/>
+            <w:noProof/>
             <w:sz w:val="24"/>
             <w:szCs w:val="24"/>
           </w:rPr>
@@ -4192,14 +4722,16 @@
         <w:r>
           <w:rPr>
             <w:rFonts w:ascii="宋体" w:hAnsi="宋体"/>
+            <w:noProof/>
             <w:sz w:val="24"/>
             <w:szCs w:val="24"/>
           </w:rPr>
-          <w:instrText xml:space="preserve"> PAGEREF _Toc13381402 \h </w:instrText>
+          <w:instrText xml:space="preserve"> PAGEREF _Toc13381406 \h </w:instrText>
         </w:r>
         <w:r>
           <w:rPr>
             <w:rFonts w:ascii="宋体" w:hAnsi="宋体"/>
+            <w:noProof/>
             <w:sz w:val="24"/>
             <w:szCs w:val="24"/>
           </w:rPr>
@@ -4207,6 +4739,7 @@
         <w:r>
           <w:rPr>
             <w:rFonts w:ascii="宋体" w:hAnsi="宋体"/>
+            <w:noProof/>
             <w:sz w:val="24"/>
             <w:szCs w:val="24"/>
           </w:rPr>
@@ -4215,14 +4748,283 @@
         <w:r>
           <w:rPr>
             <w:rFonts w:ascii="宋体" w:hAnsi="宋体"/>
+            <w:noProof/>
             <w:sz w:val="24"/>
             <w:szCs w:val="24"/>
           </w:rPr>
-          <w:t>12</w:t>
+          <w:t>18</w:t>
         </w:r>
         <w:r>
           <w:rPr>
             <w:rFonts w:ascii="宋体" w:hAnsi="宋体"/>
+            <w:noProof/>
+            <w:sz w:val="24"/>
+            <w:szCs w:val="24"/>
+          </w:rPr>
+          <w:fldChar w:fldCharType="end"/>
+        </w:r>
+      </w:hyperlink>
+    </w:p>
+    <w:p>
+      <w:pPr>
+        <w:pStyle w:val="20"/>
+        <w:tabs>
+          <w:tab w:val="right" w:leader="dot" w:pos="8296"/>
+        </w:tabs>
+        <w:rPr>
+          <w:rFonts w:ascii="宋体" w:hAnsi="宋体"/>
+          <w:smallCaps w:val="0"/>
+          <w:noProof/>
+          <w:sz w:val="24"/>
+          <w:szCs w:val="24"/>
+        </w:rPr>
+      </w:pPr>
+      <w:hyperlink w:anchor="_Toc13381407" w:history="1">
+        <w:r>
+          <w:rPr>
+            <w:rStyle w:val="a7"/>
+            <w:rFonts w:ascii="宋体" w:hAnsi="宋体"/>
+            <w:noProof/>
+            <w:sz w:val="24"/>
+            <w:szCs w:val="24"/>
+          </w:rPr>
+          <w:t>（四） 估算活动持续时间</w:t>
+        </w:r>
+        <w:r>
+          <w:rPr>
+            <w:rFonts w:ascii="宋体" w:hAnsi="宋体"/>
+            <w:noProof/>
+            <w:sz w:val="24"/>
+            <w:szCs w:val="24"/>
+          </w:rPr>
+          <w:tab/>
+        </w:r>
+        <w:r>
+          <w:rPr>
+            <w:rFonts w:ascii="宋体" w:hAnsi="宋体"/>
+            <w:noProof/>
+            <w:sz w:val="24"/>
+            <w:szCs w:val="24"/>
+          </w:rPr>
+          <w:fldChar w:fldCharType="begin"/>
+        </w:r>
+        <w:r>
+          <w:rPr>
+            <w:rFonts w:ascii="宋体" w:hAnsi="宋体"/>
+            <w:noProof/>
+            <w:sz w:val="24"/>
+            <w:szCs w:val="24"/>
+          </w:rPr>
+          <w:instrText xml:space="preserve"> PAGEREF _Toc13381407 \h </w:instrText>
+        </w:r>
+        <w:r>
+          <w:rPr>
+            <w:rFonts w:ascii="宋体" w:hAnsi="宋体"/>
+            <w:noProof/>
+            <w:sz w:val="24"/>
+            <w:szCs w:val="24"/>
+          </w:rPr>
+        </w:r>
+        <w:r>
+          <w:rPr>
+            <w:rFonts w:ascii="宋体" w:hAnsi="宋体"/>
+            <w:noProof/>
+            <w:sz w:val="24"/>
+            <w:szCs w:val="24"/>
+          </w:rPr>
+          <w:fldChar w:fldCharType="separate"/>
+        </w:r>
+        <w:r>
+          <w:rPr>
+            <w:rFonts w:ascii="宋体" w:hAnsi="宋体"/>
+            <w:noProof/>
+            <w:sz w:val="24"/>
+            <w:szCs w:val="24"/>
+          </w:rPr>
+          <w:t>19</w:t>
+        </w:r>
+        <w:r>
+          <w:rPr>
+            <w:rFonts w:ascii="宋体" w:hAnsi="宋体"/>
+            <w:noProof/>
+            <w:sz w:val="24"/>
+            <w:szCs w:val="24"/>
+          </w:rPr>
+          <w:fldChar w:fldCharType="end"/>
+        </w:r>
+      </w:hyperlink>
+    </w:p>
+    <w:p>
+      <w:pPr>
+        <w:pStyle w:val="20"/>
+        <w:tabs>
+          <w:tab w:val="right" w:leader="dot" w:pos="8296"/>
+        </w:tabs>
+        <w:rPr>
+          <w:rFonts w:ascii="宋体" w:hAnsi="宋体"/>
+          <w:smallCaps w:val="0"/>
+          <w:noProof/>
+          <w:sz w:val="24"/>
+          <w:szCs w:val="24"/>
+        </w:rPr>
+      </w:pPr>
+      <w:hyperlink w:anchor="_Toc13381408" w:history="1">
+        <w:r>
+          <w:rPr>
+            <w:rStyle w:val="a7"/>
+            <w:rFonts w:ascii="宋体" w:hAnsi="宋体"/>
+            <w:noProof/>
+            <w:sz w:val="24"/>
+            <w:szCs w:val="24"/>
+          </w:rPr>
+          <w:t>（五） 制定进度计划</w:t>
+        </w:r>
+        <w:r>
+          <w:rPr>
+            <w:rFonts w:ascii="宋体" w:hAnsi="宋体"/>
+            <w:noProof/>
+            <w:sz w:val="24"/>
+            <w:szCs w:val="24"/>
+          </w:rPr>
+          <w:tab/>
+        </w:r>
+        <w:r>
+          <w:rPr>
+            <w:rFonts w:ascii="宋体" w:hAnsi="宋体"/>
+            <w:noProof/>
+            <w:sz w:val="24"/>
+            <w:szCs w:val="24"/>
+          </w:rPr>
+          <w:fldChar w:fldCharType="begin"/>
+        </w:r>
+        <w:r>
+          <w:rPr>
+            <w:rFonts w:ascii="宋体" w:hAnsi="宋体"/>
+            <w:noProof/>
+            <w:sz w:val="24"/>
+            <w:szCs w:val="24"/>
+          </w:rPr>
+          <w:instrText xml:space="preserve"> PAGEREF _Toc13381408 \h </w:instrText>
+        </w:r>
+        <w:r>
+          <w:rPr>
+            <w:rFonts w:ascii="宋体" w:hAnsi="宋体"/>
+            <w:noProof/>
+            <w:sz w:val="24"/>
+            <w:szCs w:val="24"/>
+          </w:rPr>
+        </w:r>
+        <w:r>
+          <w:rPr>
+            <w:rFonts w:ascii="宋体" w:hAnsi="宋体"/>
+            <w:noProof/>
+            <w:sz w:val="24"/>
+            <w:szCs w:val="24"/>
+          </w:rPr>
+          <w:fldChar w:fldCharType="separate"/>
+        </w:r>
+        <w:r>
+          <w:rPr>
+            <w:rFonts w:ascii="宋体" w:hAnsi="宋体"/>
+            <w:noProof/>
+            <w:sz w:val="24"/>
+            <w:szCs w:val="24"/>
+          </w:rPr>
+          <w:t>21</w:t>
+        </w:r>
+        <w:r>
+          <w:rPr>
+            <w:rFonts w:ascii="宋体" w:hAnsi="宋体"/>
+            <w:noProof/>
+            <w:sz w:val="24"/>
+            <w:szCs w:val="24"/>
+          </w:rPr>
+          <w:fldChar w:fldCharType="end"/>
+        </w:r>
+      </w:hyperlink>
+    </w:p>
+    <w:p>
+      <w:pPr>
+        <w:pStyle w:val="20"/>
+        <w:tabs>
+          <w:tab w:val="right" w:leader="dot" w:pos="8296"/>
+        </w:tabs>
+        <w:rPr>
+          <w:rFonts w:ascii="宋体" w:hAnsi="宋体"/>
+          <w:smallCaps w:val="0"/>
+          <w:noProof/>
+          <w:sz w:val="24"/>
+          <w:szCs w:val="24"/>
+        </w:rPr>
+      </w:pPr>
+      <w:hyperlink w:anchor="_Toc13381409" w:history="1">
+        <w:r>
+          <w:rPr>
+            <w:rStyle w:val="a7"/>
+            <w:rFonts w:ascii="宋体" w:hAnsi="宋体"/>
+            <w:noProof/>
+            <w:sz w:val="24"/>
+            <w:szCs w:val="24"/>
+          </w:rPr>
+          <w:t>（六） 进度计划控制</w:t>
+        </w:r>
+        <w:r>
+          <w:rPr>
+            <w:rFonts w:ascii="宋体" w:hAnsi="宋体"/>
+            <w:noProof/>
+            <w:sz w:val="24"/>
+            <w:szCs w:val="24"/>
+          </w:rPr>
+          <w:tab/>
+        </w:r>
+        <w:r>
+          <w:rPr>
+            <w:rFonts w:ascii="宋体" w:hAnsi="宋体"/>
+            <w:noProof/>
+            <w:sz w:val="24"/>
+            <w:szCs w:val="24"/>
+          </w:rPr>
+          <w:fldChar w:fldCharType="begin"/>
+        </w:r>
+        <w:r>
+          <w:rPr>
+            <w:rFonts w:ascii="宋体" w:hAnsi="宋体"/>
+            <w:noProof/>
+            <w:sz w:val="24"/>
+            <w:szCs w:val="24"/>
+          </w:rPr>
+          <w:instrText xml:space="preserve"> PAGEREF _Toc13381409 \h </w:instrText>
+        </w:r>
+        <w:r>
+          <w:rPr>
+            <w:rFonts w:ascii="宋体" w:hAnsi="宋体"/>
+            <w:noProof/>
+            <w:sz w:val="24"/>
+            <w:szCs w:val="24"/>
+          </w:rPr>
+        </w:r>
+        <w:r>
+          <w:rPr>
+            <w:rFonts w:ascii="宋体" w:hAnsi="宋体"/>
+            <w:noProof/>
+            <w:sz w:val="24"/>
+            <w:szCs w:val="24"/>
+          </w:rPr>
+          <w:fldChar w:fldCharType="separate"/>
+        </w:r>
+        <w:r>
+          <w:rPr>
+            <w:rFonts w:ascii="宋体" w:hAnsi="宋体"/>
+            <w:noProof/>
+            <w:sz w:val="24"/>
+            <w:szCs w:val="24"/>
+          </w:rPr>
+          <w:t>24</w:t>
+        </w:r>
+        <w:r>
+          <w:rPr>
+            <w:rFonts w:ascii="宋体" w:hAnsi="宋体"/>
+            <w:noProof/>
             <w:sz w:val="24"/>
             <w:szCs w:val="24"/>
           </w:rPr>
@@ -4241,23 +5043,26 @@
           <w:b w:val="0"/>
           <w:bCs w:val="0"/>
           <w:caps w:val="0"/>
+          <w:noProof/>
           <w:sz w:val="24"/>
           <w:szCs w:val="24"/>
         </w:rPr>
       </w:pPr>
-      <w:hyperlink w:anchor="_Toc13381403" w:history="1">
+      <w:hyperlink w:anchor="_Toc13381410" w:history="1">
         <w:r>
           <w:rPr>
             <w:rStyle w:val="a7"/>
             <w:rFonts w:ascii="宋体" w:hAnsi="宋体"/>
+            <w:noProof/>
             <w:sz w:val="24"/>
             <w:szCs w:val="24"/>
           </w:rPr>
-          <w:t>第三章：听评课项目时间管理的实施</w:t>
+          <w:t>第四章：听评课项目时间管理效果的评价与总结</w:t>
         </w:r>
         <w:r>
           <w:rPr>
             <w:rFonts w:ascii="宋体" w:hAnsi="宋体"/>
+            <w:noProof/>
             <w:sz w:val="24"/>
             <w:szCs w:val="24"/>
           </w:rPr>
@@ -4266,6 +5071,7 @@
         <w:r>
           <w:rPr>
             <w:rFonts w:ascii="宋体" w:hAnsi="宋体"/>
+            <w:noProof/>
             <w:sz w:val="24"/>
             <w:szCs w:val="24"/>
           </w:rPr>
@@ -4274,14 +5080,16 @@
         <w:r>
           <w:rPr>
             <w:rFonts w:ascii="宋体" w:hAnsi="宋体"/>
+            <w:noProof/>
             <w:sz w:val="24"/>
             <w:szCs w:val="24"/>
           </w:rPr>
-          <w:instrText xml:space="preserve"> PAGEREF _Toc13381403 \h </w:instrText>
+          <w:instrText xml:space="preserve"> PAGEREF _Toc13381410 \h </w:instrText>
         </w:r>
         <w:r>
           <w:rPr>
             <w:rFonts w:ascii="宋体" w:hAnsi="宋体"/>
+            <w:noProof/>
             <w:sz w:val="24"/>
             <w:szCs w:val="24"/>
           </w:rPr>
@@ -4289,6 +5097,7 @@
         <w:r>
           <w:rPr>
             <w:rFonts w:ascii="宋体" w:hAnsi="宋体"/>
+            <w:noProof/>
             <w:sz w:val="24"/>
             <w:szCs w:val="24"/>
           </w:rPr>
@@ -4297,494 +5106,16 @@
         <w:r>
           <w:rPr>
             <w:rFonts w:ascii="宋体" w:hAnsi="宋体"/>
+            <w:noProof/>
             <w:sz w:val="24"/>
             <w:szCs w:val="24"/>
           </w:rPr>
-          <w:t>12</w:t>
+          <w:t>27</w:t>
         </w:r>
         <w:r>
           <w:rPr>
             <w:rFonts w:ascii="宋体" w:hAnsi="宋体"/>
-            <w:sz w:val="24"/>
-            <w:szCs w:val="24"/>
-          </w:rPr>
-          <w:fldChar w:fldCharType="end"/>
-        </w:r>
-      </w:hyperlink>
-    </w:p>
-    <w:p>
-      <w:pPr>
-        <w:pStyle w:val="20"/>
-        <w:tabs>
-          <w:tab w:val="right" w:leader="dot" w:pos="8296"/>
-        </w:tabs>
-        <w:rPr>
-          <w:rFonts w:ascii="宋体" w:hAnsi="宋体"/>
-          <w:smallCaps w:val="0"/>
-          <w:sz w:val="24"/>
-          <w:szCs w:val="24"/>
-        </w:rPr>
-      </w:pPr>
-      <w:hyperlink w:anchor="_Toc13381404" w:history="1">
-        <w:r>
-          <w:rPr>
-            <w:rStyle w:val="a7"/>
-            <w:rFonts w:ascii="宋体" w:hAnsi="宋体"/>
-            <w:sz w:val="24"/>
-            <w:szCs w:val="24"/>
-          </w:rPr>
-          <w:t>（一） 活动定义</w:t>
-        </w:r>
-        <w:r>
-          <w:rPr>
-            <w:rFonts w:ascii="宋体" w:hAnsi="宋体"/>
-            <w:sz w:val="24"/>
-            <w:szCs w:val="24"/>
-          </w:rPr>
-          <w:tab/>
-        </w:r>
-        <w:r>
-          <w:rPr>
-            <w:rFonts w:ascii="宋体" w:hAnsi="宋体"/>
-            <w:sz w:val="24"/>
-            <w:szCs w:val="24"/>
-          </w:rPr>
-          <w:fldChar w:fldCharType="begin"/>
-        </w:r>
-        <w:r>
-          <w:rPr>
-            <w:rFonts w:ascii="宋体" w:hAnsi="宋体"/>
-            <w:sz w:val="24"/>
-            <w:szCs w:val="24"/>
-          </w:rPr>
-          <w:instrText xml:space="preserve"> PAGEREF _Toc13381404 \h </w:instrText>
-        </w:r>
-        <w:r>
-          <w:rPr>
-            <w:rFonts w:ascii="宋体" w:hAnsi="宋体"/>
-            <w:sz w:val="24"/>
-            <w:szCs w:val="24"/>
-          </w:rPr>
-        </w:r>
-        <w:r>
-          <w:rPr>
-            <w:rFonts w:ascii="宋体" w:hAnsi="宋体"/>
-            <w:sz w:val="24"/>
-            <w:szCs w:val="24"/>
-          </w:rPr>
-          <w:fldChar w:fldCharType="separate"/>
-        </w:r>
-        <w:r>
-          <w:rPr>
-            <w:rFonts w:ascii="宋体" w:hAnsi="宋体"/>
-            <w:sz w:val="24"/>
-            <w:szCs w:val="24"/>
-          </w:rPr>
-          <w:t>12</w:t>
-        </w:r>
-        <w:r>
-          <w:rPr>
-            <w:rFonts w:ascii="宋体" w:hAnsi="宋体"/>
-            <w:sz w:val="24"/>
-            <w:szCs w:val="24"/>
-          </w:rPr>
-          <w:fldChar w:fldCharType="end"/>
-        </w:r>
-      </w:hyperlink>
-    </w:p>
-    <w:p>
-      <w:pPr>
-        <w:pStyle w:val="20"/>
-        <w:tabs>
-          <w:tab w:val="right" w:leader="dot" w:pos="8296"/>
-        </w:tabs>
-        <w:rPr>
-          <w:rFonts w:ascii="宋体" w:hAnsi="宋体"/>
-          <w:smallCaps w:val="0"/>
-          <w:sz w:val="24"/>
-          <w:szCs w:val="24"/>
-        </w:rPr>
-      </w:pPr>
-      <w:hyperlink w:anchor="_Toc13381405" w:history="1">
-        <w:r>
-          <w:rPr>
-            <w:rStyle w:val="a7"/>
-            <w:rFonts w:ascii="宋体" w:hAnsi="宋体"/>
-            <w:sz w:val="24"/>
-            <w:szCs w:val="24"/>
-          </w:rPr>
-          <w:t>（二） 活动排序</w:t>
-        </w:r>
-        <w:r>
-          <w:rPr>
-            <w:rFonts w:ascii="宋体" w:hAnsi="宋体"/>
-            <w:sz w:val="24"/>
-            <w:szCs w:val="24"/>
-          </w:rPr>
-          <w:tab/>
-        </w:r>
-        <w:r>
-          <w:rPr>
-            <w:rFonts w:ascii="宋体" w:hAnsi="宋体"/>
-            <w:sz w:val="24"/>
-            <w:szCs w:val="24"/>
-          </w:rPr>
-          <w:fldChar w:fldCharType="begin"/>
-        </w:r>
-        <w:r>
-          <w:rPr>
-            <w:rFonts w:ascii="宋体" w:hAnsi="宋体"/>
-            <w:sz w:val="24"/>
-            <w:szCs w:val="24"/>
-          </w:rPr>
-          <w:instrText xml:space="preserve"> PAGEREF _Toc13381405 \h </w:instrText>
-        </w:r>
-        <w:r>
-          <w:rPr>
-            <w:rFonts w:ascii="宋体" w:hAnsi="宋体"/>
-            <w:sz w:val="24"/>
-            <w:szCs w:val="24"/>
-          </w:rPr>
-        </w:r>
-        <w:r>
-          <w:rPr>
-            <w:rFonts w:ascii="宋体" w:hAnsi="宋体"/>
-            <w:sz w:val="24"/>
-            <w:szCs w:val="24"/>
-          </w:rPr>
-          <w:fldChar w:fldCharType="separate"/>
-        </w:r>
-        <w:r>
-          <w:rPr>
-            <w:rFonts w:ascii="宋体" w:hAnsi="宋体"/>
-            <w:sz w:val="24"/>
-            <w:szCs w:val="24"/>
-          </w:rPr>
-          <w:t>13</w:t>
-        </w:r>
-        <w:r>
-          <w:rPr>
-            <w:rFonts w:ascii="宋体" w:hAnsi="宋体"/>
-            <w:sz w:val="24"/>
-            <w:szCs w:val="24"/>
-          </w:rPr>
-          <w:fldChar w:fldCharType="end"/>
-        </w:r>
-      </w:hyperlink>
-    </w:p>
-    <w:p>
-      <w:pPr>
-        <w:pStyle w:val="20"/>
-        <w:tabs>
-          <w:tab w:val="right" w:leader="dot" w:pos="8296"/>
-        </w:tabs>
-        <w:rPr>
-          <w:rFonts w:ascii="宋体" w:hAnsi="宋体"/>
-          <w:smallCaps w:val="0"/>
-          <w:sz w:val="24"/>
-          <w:szCs w:val="24"/>
-        </w:rPr>
-      </w:pPr>
-      <w:hyperlink w:anchor="_Toc13381406" w:history="1">
-        <w:r>
-          <w:rPr>
-            <w:rStyle w:val="a7"/>
-            <w:rFonts w:ascii="宋体" w:hAnsi="宋体"/>
-            <w:sz w:val="24"/>
-            <w:szCs w:val="24"/>
-          </w:rPr>
-          <w:t>（三） 估算活动资源</w:t>
-        </w:r>
-        <w:r>
-          <w:rPr>
-            <w:rFonts w:ascii="宋体" w:hAnsi="宋体"/>
-            <w:sz w:val="24"/>
-            <w:szCs w:val="24"/>
-          </w:rPr>
-          <w:tab/>
-        </w:r>
-        <w:r>
-          <w:rPr>
-            <w:rFonts w:ascii="宋体" w:hAnsi="宋体"/>
-            <w:sz w:val="24"/>
-            <w:szCs w:val="24"/>
-          </w:rPr>
-          <w:fldChar w:fldCharType="begin"/>
-        </w:r>
-        <w:r>
-          <w:rPr>
-            <w:rFonts w:ascii="宋体" w:hAnsi="宋体"/>
-            <w:sz w:val="24"/>
-            <w:szCs w:val="24"/>
-          </w:rPr>
-          <w:instrText xml:space="preserve"> PAGEREF _Toc13381406 \h </w:instrText>
-        </w:r>
-        <w:r>
-          <w:rPr>
-            <w:rFonts w:ascii="宋体" w:hAnsi="宋体"/>
-            <w:sz w:val="24"/>
-            <w:szCs w:val="24"/>
-          </w:rPr>
-        </w:r>
-        <w:r>
-          <w:rPr>
-            <w:rFonts w:ascii="宋体" w:hAnsi="宋体"/>
-            <w:sz w:val="24"/>
-            <w:szCs w:val="24"/>
-          </w:rPr>
-          <w:fldChar w:fldCharType="separate"/>
-        </w:r>
-        <w:r>
-          <w:rPr>
-            <w:rFonts w:ascii="宋体" w:hAnsi="宋体"/>
-            <w:sz w:val="24"/>
-            <w:szCs w:val="24"/>
-          </w:rPr>
-          <w:t>15</w:t>
-        </w:r>
-        <w:r>
-          <w:rPr>
-            <w:rFonts w:ascii="宋体" w:hAnsi="宋体"/>
-            <w:sz w:val="24"/>
-            <w:szCs w:val="24"/>
-          </w:rPr>
-          <w:fldChar w:fldCharType="end"/>
-        </w:r>
-      </w:hyperlink>
-    </w:p>
-    <w:p>
-      <w:pPr>
-        <w:pStyle w:val="20"/>
-        <w:tabs>
-          <w:tab w:val="right" w:leader="dot" w:pos="8296"/>
-        </w:tabs>
-        <w:rPr>
-          <w:rFonts w:ascii="宋体" w:hAnsi="宋体"/>
-          <w:smallCaps w:val="0"/>
-          <w:sz w:val="24"/>
-          <w:szCs w:val="24"/>
-        </w:rPr>
-      </w:pPr>
-      <w:hyperlink w:anchor="_Toc13381407" w:history="1">
-        <w:r>
-          <w:rPr>
-            <w:rStyle w:val="a7"/>
-            <w:rFonts w:ascii="宋体" w:hAnsi="宋体"/>
-            <w:sz w:val="24"/>
-            <w:szCs w:val="24"/>
-          </w:rPr>
-          <w:t>（四） 估算活动持续时间</w:t>
-        </w:r>
-        <w:r>
-          <w:rPr>
-            <w:rFonts w:ascii="宋体" w:hAnsi="宋体"/>
-            <w:sz w:val="24"/>
-            <w:szCs w:val="24"/>
-          </w:rPr>
-          <w:tab/>
-        </w:r>
-        <w:r>
-          <w:rPr>
-            <w:rFonts w:ascii="宋体" w:hAnsi="宋体"/>
-            <w:sz w:val="24"/>
-            <w:szCs w:val="24"/>
-          </w:rPr>
-          <w:fldChar w:fldCharType="begin"/>
-        </w:r>
-        <w:r>
-          <w:rPr>
-            <w:rFonts w:ascii="宋体" w:hAnsi="宋体"/>
-            <w:sz w:val="24"/>
-            <w:szCs w:val="24"/>
-          </w:rPr>
-          <w:instrText xml:space="preserve"> PAGEREF _Toc13381407 \h </w:instrText>
-        </w:r>
-        <w:r>
-          <w:rPr>
-            <w:rFonts w:ascii="宋体" w:hAnsi="宋体"/>
-            <w:sz w:val="24"/>
-            <w:szCs w:val="24"/>
-          </w:rPr>
-        </w:r>
-        <w:r>
-          <w:rPr>
-            <w:rFonts w:ascii="宋体" w:hAnsi="宋体"/>
-            <w:sz w:val="24"/>
-            <w:szCs w:val="24"/>
-          </w:rPr>
-          <w:fldChar w:fldCharType="separate"/>
-        </w:r>
-        <w:r>
-          <w:rPr>
-            <w:rFonts w:ascii="宋体" w:hAnsi="宋体"/>
-            <w:sz w:val="24"/>
-            <w:szCs w:val="24"/>
-          </w:rPr>
-          <w:t>16</w:t>
-        </w:r>
-        <w:r>
-          <w:rPr>
-            <w:rFonts w:ascii="宋体" w:hAnsi="宋体"/>
-            <w:sz w:val="24"/>
-            <w:szCs w:val="24"/>
-          </w:rPr>
-          <w:fldChar w:fldCharType="end"/>
-        </w:r>
-      </w:hyperlink>
-    </w:p>
-    <w:p>
-      <w:pPr>
-        <w:pStyle w:val="20"/>
-        <w:tabs>
-          <w:tab w:val="right" w:leader="dot" w:pos="8296"/>
-        </w:tabs>
-        <w:rPr>
-          <w:rFonts w:ascii="宋体" w:hAnsi="宋体"/>
-          <w:smallCaps w:val="0"/>
-          <w:sz w:val="24"/>
-          <w:szCs w:val="24"/>
-        </w:rPr>
-      </w:pPr>
-      <w:hyperlink w:anchor="_Toc13381408" w:history="1">
-        <w:r>
-          <w:rPr>
-            <w:rStyle w:val="a7"/>
-            <w:rFonts w:ascii="宋体" w:hAnsi="宋体"/>
-            <w:sz w:val="24"/>
-            <w:szCs w:val="24"/>
-          </w:rPr>
-          <w:t>（五） 制定进度计划</w:t>
-        </w:r>
-        <w:r>
-          <w:rPr>
-            <w:rFonts w:ascii="宋体" w:hAnsi="宋体"/>
-            <w:sz w:val="24"/>
-            <w:szCs w:val="24"/>
-          </w:rPr>
-          <w:tab/>
-        </w:r>
-        <w:r>
-          <w:rPr>
-            <w:rFonts w:ascii="宋体" w:hAnsi="宋体"/>
-            <w:sz w:val="24"/>
-            <w:szCs w:val="24"/>
-          </w:rPr>
-          <w:fldChar w:fldCharType="begin"/>
-        </w:r>
-        <w:r>
-          <w:rPr>
-            <w:rFonts w:ascii="宋体" w:hAnsi="宋体"/>
-            <w:sz w:val="24"/>
-            <w:szCs w:val="24"/>
-          </w:rPr>
-          <w:instrText xml:space="preserve"> PAGEREF _Toc13381408 \h </w:instrText>
-        </w:r>
-        <w:r>
-          <w:rPr>
-            <w:rFonts w:ascii="宋体" w:hAnsi="宋体"/>
-            <w:sz w:val="24"/>
-            <w:szCs w:val="24"/>
-          </w:rPr>
-        </w:r>
-        <w:r>
-          <w:rPr>
-            <w:rFonts w:ascii="宋体" w:hAnsi="宋体"/>
-            <w:sz w:val="24"/>
-            <w:szCs w:val="24"/>
-          </w:rPr>
-          <w:fldChar w:fldCharType="separate"/>
-        </w:r>
-        <w:r>
-          <w:rPr>
-            <w:rFonts w:ascii="宋体" w:hAnsi="宋体"/>
-            <w:sz w:val="24"/>
-            <w:szCs w:val="24"/>
-          </w:rPr>
-          <w:t>18</w:t>
-        </w:r>
-        <w:r>
-          <w:rPr>
-            <w:rFonts w:ascii="宋体" w:hAnsi="宋体"/>
-            <w:sz w:val="24"/>
-            <w:szCs w:val="24"/>
-          </w:rPr>
-          <w:fldChar w:fldCharType="end"/>
-        </w:r>
-      </w:hyperlink>
-    </w:p>
-    <w:p>
-      <w:pPr>
-        <w:pStyle w:val="20"/>
-        <w:tabs>
-          <w:tab w:val="right" w:leader="dot" w:pos="8296"/>
-        </w:tabs>
-        <w:rPr>
-          <w:rFonts w:ascii="宋体" w:hAnsi="宋体"/>
-          <w:smallCaps w:val="0"/>
-          <w:sz w:val="24"/>
-          <w:szCs w:val="24"/>
-        </w:rPr>
-      </w:pPr>
-      <w:hyperlink w:anchor="_Toc13381409" w:history="1">
-        <w:r>
-          <w:rPr>
-            <w:rStyle w:val="a7"/>
-            <w:rFonts w:ascii="宋体" w:hAnsi="宋体"/>
-            <w:sz w:val="24"/>
-            <w:szCs w:val="24"/>
-          </w:rPr>
-          <w:t>（六） 进度计划控制</w:t>
-        </w:r>
-        <w:r>
-          <w:rPr>
-            <w:rFonts w:ascii="宋体" w:hAnsi="宋体"/>
-            <w:sz w:val="24"/>
-            <w:szCs w:val="24"/>
-          </w:rPr>
-          <w:tab/>
-        </w:r>
-        <w:r>
-          <w:rPr>
-            <w:rFonts w:ascii="宋体" w:hAnsi="宋体"/>
-            <w:sz w:val="24"/>
-            <w:szCs w:val="24"/>
-          </w:rPr>
-          <w:fldChar w:fldCharType="begin"/>
-        </w:r>
-        <w:r>
-          <w:rPr>
-            <w:rFonts w:ascii="宋体" w:hAnsi="宋体"/>
-            <w:sz w:val="24"/>
-            <w:szCs w:val="24"/>
-          </w:rPr>
-          <w:instrText xml:space="preserve"> PAGEREF _Toc13381409 \h </w:instrText>
-        </w:r>
-        <w:r>
-          <w:rPr>
-            <w:rFonts w:ascii="宋体" w:hAnsi="宋体"/>
-            <w:sz w:val="24"/>
-            <w:szCs w:val="24"/>
-          </w:rPr>
-        </w:r>
-        <w:r>
-          <w:rPr>
-            <w:rFonts w:ascii="宋体" w:hAnsi="宋体"/>
-            <w:sz w:val="24"/>
-            <w:szCs w:val="24"/>
-          </w:rPr>
-          <w:fldChar w:fldCharType="separate"/>
-        </w:r>
-        <w:r>
-          <w:rPr>
-            <w:rFonts w:ascii="宋体" w:hAnsi="宋体"/>
-            <w:sz w:val="24"/>
-            <w:szCs w:val="24"/>
-          </w:rPr>
-          <w:t>21</w:t>
-        </w:r>
-        <w:r>
-          <w:rPr>
-            <w:rFonts w:ascii="宋体" w:hAnsi="宋体"/>
+            <w:noProof/>
             <w:sz w:val="24"/>
             <w:szCs w:val="24"/>
           </w:rPr>
@@ -4803,23 +5134,26 @@
           <w:b w:val="0"/>
           <w:bCs w:val="0"/>
           <w:caps w:val="0"/>
+          <w:noProof/>
           <w:sz w:val="24"/>
           <w:szCs w:val="24"/>
         </w:rPr>
       </w:pPr>
-      <w:hyperlink w:anchor="_Toc13381410" w:history="1">
+      <w:hyperlink w:anchor="_Toc13381411" w:history="1">
         <w:r>
           <w:rPr>
             <w:rStyle w:val="a7"/>
             <w:rFonts w:ascii="宋体" w:hAnsi="宋体"/>
+            <w:noProof/>
             <w:sz w:val="24"/>
             <w:szCs w:val="24"/>
           </w:rPr>
-          <w:t>第四章：听评课项目时间管理效果的评价与总结</w:t>
+          <w:t>结束语</w:t>
         </w:r>
         <w:r>
           <w:rPr>
             <w:rFonts w:ascii="宋体" w:hAnsi="宋体"/>
+            <w:noProof/>
             <w:sz w:val="24"/>
             <w:szCs w:val="24"/>
           </w:rPr>
@@ -4828,6 +5162,7 @@
         <w:r>
           <w:rPr>
             <w:rFonts w:ascii="宋体" w:hAnsi="宋体"/>
+            <w:noProof/>
             <w:sz w:val="24"/>
             <w:szCs w:val="24"/>
           </w:rPr>
@@ -4836,14 +5171,16 @@
         <w:r>
           <w:rPr>
             <w:rFonts w:ascii="宋体" w:hAnsi="宋体"/>
+            <w:noProof/>
             <w:sz w:val="24"/>
             <w:szCs w:val="24"/>
           </w:rPr>
-          <w:instrText xml:space="preserve"> PAGEREF _Toc13381410 \h </w:instrText>
+          <w:instrText xml:space="preserve"> PAGEREF _Toc13381411 \h </w:instrText>
         </w:r>
         <w:r>
           <w:rPr>
             <w:rFonts w:ascii="宋体" w:hAnsi="宋体"/>
+            <w:noProof/>
             <w:sz w:val="24"/>
             <w:szCs w:val="24"/>
           </w:rPr>
@@ -4851,6 +5188,7 @@
         <w:r>
           <w:rPr>
             <w:rFonts w:ascii="宋体" w:hAnsi="宋体"/>
+            <w:noProof/>
             <w:sz w:val="24"/>
             <w:szCs w:val="24"/>
           </w:rPr>
@@ -4859,14 +5197,16 @@
         <w:r>
           <w:rPr>
             <w:rFonts w:ascii="宋体" w:hAnsi="宋体"/>
+            <w:noProof/>
             <w:sz w:val="24"/>
             <w:szCs w:val="24"/>
           </w:rPr>
-          <w:t>24</w:t>
+          <w:t>28</w:t>
         </w:r>
         <w:r>
           <w:rPr>
             <w:rFonts w:ascii="宋体" w:hAnsi="宋体"/>
+            <w:noProof/>
             <w:sz w:val="24"/>
             <w:szCs w:val="24"/>
           </w:rPr>
@@ -4885,23 +5225,26 @@
           <w:b w:val="0"/>
           <w:bCs w:val="0"/>
           <w:caps w:val="0"/>
+          <w:noProof/>
           <w:sz w:val="24"/>
           <w:szCs w:val="24"/>
         </w:rPr>
       </w:pPr>
-      <w:hyperlink w:anchor="_Toc13381411" w:history="1">
+      <w:hyperlink w:anchor="_Toc13381412" w:history="1">
         <w:r>
           <w:rPr>
             <w:rStyle w:val="a7"/>
             <w:rFonts w:ascii="宋体" w:hAnsi="宋体"/>
+            <w:noProof/>
             <w:sz w:val="24"/>
             <w:szCs w:val="24"/>
           </w:rPr>
-          <w:t>结束语</w:t>
+          <w:t>参考文献：</w:t>
         </w:r>
         <w:r>
           <w:rPr>
             <w:rFonts w:ascii="宋体" w:hAnsi="宋体"/>
+            <w:noProof/>
             <w:sz w:val="24"/>
             <w:szCs w:val="24"/>
           </w:rPr>
@@ -4910,6 +5253,7 @@
         <w:r>
           <w:rPr>
             <w:rFonts w:ascii="宋体" w:hAnsi="宋体"/>
+            <w:noProof/>
             <w:sz w:val="24"/>
             <w:szCs w:val="24"/>
           </w:rPr>
@@ -4918,14 +5262,16 @@
         <w:r>
           <w:rPr>
             <w:rFonts w:ascii="宋体" w:hAnsi="宋体"/>
+            <w:noProof/>
             <w:sz w:val="24"/>
             <w:szCs w:val="24"/>
           </w:rPr>
-          <w:instrText xml:space="preserve"> PAGEREF _Toc13381411 \h </w:instrText>
+          <w:instrText xml:space="preserve"> PAGEREF _Toc13381412 \h </w:instrText>
         </w:r>
         <w:r>
           <w:rPr>
             <w:rFonts w:ascii="宋体" w:hAnsi="宋体"/>
+            <w:noProof/>
             <w:sz w:val="24"/>
             <w:szCs w:val="24"/>
           </w:rPr>
@@ -4933,6 +5279,7 @@
         <w:r>
           <w:rPr>
             <w:rFonts w:ascii="宋体" w:hAnsi="宋体"/>
+            <w:noProof/>
             <w:sz w:val="24"/>
             <w:szCs w:val="24"/>
           </w:rPr>
@@ -4941,96 +5288,16 @@
         <w:r>
           <w:rPr>
             <w:rFonts w:ascii="宋体" w:hAnsi="宋体"/>
+            <w:noProof/>
             <w:sz w:val="24"/>
             <w:szCs w:val="24"/>
           </w:rPr>
-          <w:t>25</w:t>
+          <w:t>29</w:t>
         </w:r>
         <w:r>
           <w:rPr>
             <w:rFonts w:ascii="宋体" w:hAnsi="宋体"/>
-            <w:sz w:val="24"/>
-            <w:szCs w:val="24"/>
-          </w:rPr>
-          <w:fldChar w:fldCharType="end"/>
-        </w:r>
-      </w:hyperlink>
-    </w:p>
-    <w:p>
-      <w:pPr>
-        <w:pStyle w:val="10"/>
-        <w:tabs>
-          <w:tab w:val="right" w:leader="dot" w:pos="8296"/>
-        </w:tabs>
-        <w:rPr>
-          <w:rFonts w:ascii="宋体" w:hAnsi="宋体"/>
-          <w:b w:val="0"/>
-          <w:bCs w:val="0"/>
-          <w:caps w:val="0"/>
-          <w:sz w:val="24"/>
-          <w:szCs w:val="24"/>
-        </w:rPr>
-      </w:pPr>
-      <w:hyperlink w:anchor="_Toc13381412" w:history="1">
-        <w:r>
-          <w:rPr>
-            <w:rStyle w:val="a7"/>
-            <w:rFonts w:ascii="宋体" w:hAnsi="宋体"/>
-            <w:sz w:val="24"/>
-            <w:szCs w:val="24"/>
-          </w:rPr>
-          <w:t>参考文献：</w:t>
-        </w:r>
-        <w:r>
-          <w:rPr>
-            <w:rFonts w:ascii="宋体" w:hAnsi="宋体"/>
-            <w:sz w:val="24"/>
-            <w:szCs w:val="24"/>
-          </w:rPr>
-          <w:tab/>
-        </w:r>
-        <w:r>
-          <w:rPr>
-            <w:rFonts w:ascii="宋体" w:hAnsi="宋体"/>
-            <w:sz w:val="24"/>
-            <w:szCs w:val="24"/>
-          </w:rPr>
-          <w:fldChar w:fldCharType="begin"/>
-        </w:r>
-        <w:r>
-          <w:rPr>
-            <w:rFonts w:ascii="宋体" w:hAnsi="宋体"/>
-            <w:sz w:val="24"/>
-            <w:szCs w:val="24"/>
-          </w:rPr>
-          <w:instrText xml:space="preserve"> PAGEREF _Toc13381412 \h </w:instrText>
-        </w:r>
-        <w:r>
-          <w:rPr>
-            <w:rFonts w:ascii="宋体" w:hAnsi="宋体"/>
-            <w:sz w:val="24"/>
-            <w:szCs w:val="24"/>
-          </w:rPr>
-        </w:r>
-        <w:r>
-          <w:rPr>
-            <w:rFonts w:ascii="宋体" w:hAnsi="宋体"/>
-            <w:sz w:val="24"/>
-            <w:szCs w:val="24"/>
-          </w:rPr>
-          <w:fldChar w:fldCharType="separate"/>
-        </w:r>
-        <w:r>
-          <w:rPr>
-            <w:rFonts w:ascii="宋体" w:hAnsi="宋体"/>
-            <w:sz w:val="24"/>
-            <w:szCs w:val="24"/>
-          </w:rPr>
-          <w:t>26</w:t>
-        </w:r>
-        <w:r>
-          <w:rPr>
-            <w:rFonts w:ascii="宋体" w:hAnsi="宋体"/>
+            <w:noProof/>
             <w:sz w:val="24"/>
             <w:szCs w:val="24"/>
           </w:rPr>
@@ -24423,7 +24690,7 @@
                             <w:rPr>
                               <w:noProof/>
                             </w:rPr>
-                            <w:t>5</w:t>
+                            <w:t>21</w:t>
                           </w:r>
                           <w:r>
                             <w:rPr>
@@ -24505,7 +24772,7 @@
                       <w:rPr>
                         <w:noProof/>
                       </w:rPr>
-                      <w:t>5</w:t>
+                      <w:t>21</w:t>
                     </w:r>
                     <w:r>
                       <w:rPr>
@@ -26235,7 +26502,7 @@
 </file>
 
 <file path=customXml/itemProps2.xml><?xml version="1.0" encoding="utf-8"?>
-<ds:datastoreItem xmlns:ds="http://schemas.openxmlformats.org/officeDocument/2006/customXml" ds:itemID="{A58F4C9F-2AAC-458B-991D-446E1666EF9B}">
+<ds:datastoreItem xmlns:ds="http://schemas.openxmlformats.org/officeDocument/2006/customXml" ds:itemID="{35BC7EDB-19E0-4E3D-AF60-81ACD7B45BF6}">
   <ds:schemaRefs>
     <ds:schemaRef ds:uri="http://schemas.openxmlformats.org/officeDocument/2006/bibliography"/>
   </ds:schemaRefs>

--- a/2/060116400202刘泽邮件.docx
+++ b/2/060116400202刘泽邮件.docx
@@ -1,12 +1,12 @@
 
 <file path=word/document.xml><?xml version="1.0" encoding="utf-8"?>
-<w:document xmlns:wpc="http://schemas.microsoft.com/office/word/2010/wordprocessingCanvas" xmlns:cx="http://schemas.microsoft.com/office/drawing/2014/chartex" xmlns:mc="http://schemas.openxmlformats.org/markup-compatibility/2006" xmlns:o="urn:schemas-microsoft-com:office:office" xmlns:r="http://schemas.openxmlformats.org/officeDocument/2006/relationships" xmlns:m="http://schemas.openxmlformats.org/officeDocument/2006/math" xmlns:v="urn:schemas-microsoft-com:vml" xmlns:wp14="http://schemas.microsoft.com/office/word/2010/wordprocessingDrawing" xmlns:wp="http://schemas.openxmlformats.org/drawingml/2006/wordprocessingDrawing" xmlns:w10="urn:schemas-microsoft-com:office:word" xmlns:w="http://schemas.openxmlformats.org/wordprocessingml/2006/main" xmlns:w14="http://schemas.microsoft.com/office/word/2010/wordml" xmlns:w15="http://schemas.microsoft.com/office/word/2012/wordml" xmlns:w16se="http://schemas.microsoft.com/office/word/2015/wordml/symex" xmlns:wpg="http://schemas.microsoft.com/office/word/2010/wordprocessingGroup" xmlns:wpi="http://schemas.microsoft.com/office/word/2010/wordprocessingInk" xmlns:wne="http://schemas.microsoft.com/office/word/2006/wordml" xmlns:wps="http://schemas.microsoft.com/office/word/2010/wordprocessingShape" mc:Ignorable="w14 w15 w16se wp14">
+<w:document xmlns:wpc="http://schemas.microsoft.com/office/word/2010/wordprocessingCanvas" xmlns:cx="http://schemas.microsoft.com/office/drawing/2014/chartex" xmlns:cx1="http://schemas.microsoft.com/office/drawing/2015/9/8/chartex" xmlns:cx2="http://schemas.microsoft.com/office/drawing/2015/10/21/chartex" xmlns:cx3="http://schemas.microsoft.com/office/drawing/2016/5/9/chartex" xmlns:cx4="http://schemas.microsoft.com/office/drawing/2016/5/10/chartex" xmlns:cx5="http://schemas.microsoft.com/office/drawing/2016/5/11/chartex" xmlns:cx6="http://schemas.microsoft.com/office/drawing/2016/5/12/chartex" xmlns:cx7="http://schemas.microsoft.com/office/drawing/2016/5/13/chartex" xmlns:cx8="http://schemas.microsoft.com/office/drawing/2016/5/14/chartex" xmlns:mc="http://schemas.openxmlformats.org/markup-compatibility/2006" xmlns:aink="http://schemas.microsoft.com/office/drawing/2016/ink" xmlns:am3d="http://schemas.microsoft.com/office/drawing/2017/model3d" xmlns:o="urn:schemas-microsoft-com:office:office" xmlns:r="http://schemas.openxmlformats.org/officeDocument/2006/relationships" xmlns:m="http://schemas.openxmlformats.org/officeDocument/2006/math" xmlns:v="urn:schemas-microsoft-com:vml" xmlns:wp14="http://schemas.microsoft.com/office/word/2010/wordprocessingDrawing" xmlns:wp="http://schemas.openxmlformats.org/drawingml/2006/wordprocessingDrawing" xmlns:w10="urn:schemas-microsoft-com:office:word" xmlns:w="http://schemas.openxmlformats.org/wordprocessingml/2006/main" xmlns:w14="http://schemas.microsoft.com/office/word/2010/wordml" xmlns:w15="http://schemas.microsoft.com/office/word/2012/wordml" xmlns:w16cid="http://schemas.microsoft.com/office/word/2016/wordml/cid" xmlns:w16se="http://schemas.microsoft.com/office/word/2015/wordml/symex" xmlns:wpg="http://schemas.microsoft.com/office/word/2010/wordprocessingGroup" xmlns:wpi="http://schemas.microsoft.com/office/word/2010/wordprocessingInk" xmlns:wne="http://schemas.microsoft.com/office/word/2006/wordml" xmlns:wps="http://schemas.microsoft.com/office/word/2010/wordprocessingShape" mc:Ignorable="w14 w15 w16se w16cid wp14">
   <w:body>
     <w:bookmarkStart w:id="0" w:name="_MON_1629618121"/>
     <w:bookmarkEnd w:id="0"/>
     <w:p>
       <w:pPr>
-        <w:pStyle w:val="10"/>
+        <w:pStyle w:val="TOC1"/>
         <w:tabs>
           <w:tab w:val="right" w:leader="dot" w:pos="8296"/>
         </w:tabs>
@@ -19,6 +19,7 @@
       <w:r>
         <w:rPr>
           <w:rFonts w:ascii="宋体" w:hAnsi="宋体"/>
+          <w:noProof/>
           <w:sz w:val="24"/>
           <w:szCs w:val="24"/>
         </w:rPr>
@@ -42,10 +43,10 @@
             <v:path o:extrusionok="f" gradientshapeok="t" o:connecttype="rect"/>
             <o:lock v:ext="edit" aspectratio="t"/>
           </v:shapetype>
-          <v:shape id="_x0000_i1025" type="#_x0000_t75" style="width:415.65pt;height:592.8pt" o:ole="">
+          <v:shape id="_x0000_i1025" type="#_x0000_t75" alt="" style="width:416pt;height:593pt;mso-width-percent:0;mso-height-percent:0;mso-width-percent:0;mso-height-percent:0" o:ole="">
             <v:imagedata r:id="rId9" o:title=""/>
           </v:shape>
-          <o:OLEObject Type="Embed" ProgID="Word.Document.12" ShapeID="_x0000_i1025" DrawAspect="Content" ObjectID="_1629619250" r:id="rId10">
+          <o:OLEObject Type="Embed" ProgID="Word.Document.12" ShapeID="_x0000_i1025" DrawAspect="Content" ObjectID="_1630339656" r:id="rId10">
             <o:FieldCodes>\s</o:FieldCodes>
           </o:OLEObject>
         </w:object>
@@ -53,7 +54,7 @@
     </w:p>
     <w:p>
       <w:pPr>
-        <w:pStyle w:val="10"/>
+        <w:pStyle w:val="TOC1"/>
         <w:tabs>
           <w:tab w:val="right" w:leader="dot" w:pos="8296"/>
         </w:tabs>
@@ -2814,7 +2815,76 @@
     </w:p>
     <w:p>
       <w:pPr>
-        <w:pStyle w:val="10"/>
+        <w:jc w:val="center"/>
+        <w:rPr>
+          <w:rFonts w:ascii="宋体" w:hAnsi="宋体"/>
+          <w:b/>
+        </w:rPr>
+      </w:pPr>
+      <w:r>
+        <w:rPr>
+          <w:rFonts w:ascii="宋体" w:hAnsi="宋体" w:hint="eastAsia"/>
+          <w:b/>
+        </w:rPr>
+        <w:lastRenderedPageBreak/>
+        <w:t>摘要</w:t>
+      </w:r>
+    </w:p>
+    <w:p>
+      <w:pPr>
+        <w:jc w:val="center"/>
+        <w:rPr>
+          <w:rFonts w:ascii="宋体" w:hAnsi="宋体"/>
+        </w:rPr>
+      </w:pPr>
+    </w:p>
+    <w:p>
+      <w:pPr>
+        <w:ind w:firstLineChars="200" w:firstLine="480"/>
+        <w:rPr>
+          <w:rFonts w:ascii="宋体" w:hAnsi="宋体"/>
+        </w:rPr>
+      </w:pPr>
+      <w:r>
+        <w:rPr>
+          <w:rFonts w:ascii="宋体" w:hAnsi="宋体" w:hint="eastAsia"/>
+        </w:rPr>
+        <w:t>随着互联网时代的到来，计算机、平板电脑、手机已经成为我们生活中的必备品，软件行业也在持续的蓬勃发展。软件开发项目中的管理受到了越来越多的管理者的重视，项目管理理论也被应用到软件开发项目中。项目时间管理、项目成本管理与项目质量管理是项目管理的“三要素”，尤其项目时间管理在软件开发过程中起着至关重要的因素。在听评课系统项目开发过程中，以项目时间管理理论作为依据，深入分析，运用项目时间管理的相关原理、方法和工具，对项目中的工作进行分解、排序、估算项目资源、估算项目工期、制定进度计划基准、实施进度控制，保证项目有条不紊的进行，能如期或者提前完成。同时总结项目开发过程中项目时间管理的不足和优点，为其他项目的管理提供参考依据。</w:t>
+      </w:r>
+    </w:p>
+    <w:p/>
+    <w:p/>
+    <w:p/>
+    <w:p/>
+    <w:p/>
+    <w:p/>
+    <w:p/>
+    <w:p/>
+    <w:p/>
+    <w:p/>
+    <w:p/>
+    <w:p/>
+    <w:p/>
+    <w:p/>
+    <w:p/>
+    <w:p/>
+    <w:p/>
+    <w:p>
+      <w:pPr>
+        <w:pStyle w:val="TOC1"/>
+        <w:tabs>
+          <w:tab w:val="right" w:leader="dot" w:pos="8296"/>
+        </w:tabs>
+        <w:rPr>
+          <w:rFonts w:ascii="宋体" w:hAnsi="宋体"/>
+          <w:sz w:val="24"/>
+          <w:szCs w:val="24"/>
+        </w:rPr>
+      </w:pPr>
+    </w:p>
+    <w:p>
+      <w:pPr>
+        <w:pStyle w:val="TOC1"/>
         <w:tabs>
           <w:tab w:val="right" w:leader="dot" w:pos="8296"/>
         </w:tabs>
@@ -2930,7 +3000,7 @@
     </w:p>
     <w:p>
       <w:pPr>
-        <w:pStyle w:val="20"/>
+        <w:pStyle w:val="TOC2"/>
         <w:tabs>
           <w:tab w:val="right" w:leader="dot" w:pos="8296"/>
         </w:tabs>
@@ -3019,7 +3089,7 @@
     </w:p>
     <w:p>
       <w:pPr>
-        <w:pStyle w:val="20"/>
+        <w:pStyle w:val="TOC2"/>
         <w:tabs>
           <w:tab w:val="right" w:leader="dot" w:pos="8296"/>
         </w:tabs>
@@ -3108,7 +3178,7 @@
     </w:p>
     <w:p>
       <w:pPr>
-        <w:pStyle w:val="10"/>
+        <w:pStyle w:val="TOC1"/>
         <w:tabs>
           <w:tab w:val="right" w:leader="dot" w:pos="8296"/>
         </w:tabs>
@@ -3199,7 +3269,7 @@
     </w:p>
     <w:p>
       <w:pPr>
-        <w:pStyle w:val="20"/>
+        <w:pStyle w:val="TOC2"/>
         <w:tabs>
           <w:tab w:val="right" w:leader="dot" w:pos="8296"/>
         </w:tabs>
@@ -3288,7 +3358,7 @@
     </w:p>
     <w:p>
       <w:pPr>
-        <w:pStyle w:val="20"/>
+        <w:pStyle w:val="TOC2"/>
         <w:tabs>
           <w:tab w:val="right" w:leader="dot" w:pos="8296"/>
         </w:tabs>
@@ -3377,7 +3447,7 @@
     </w:p>
     <w:p>
       <w:pPr>
-        <w:pStyle w:val="20"/>
+        <w:pStyle w:val="TOC2"/>
         <w:tabs>
           <w:tab w:val="right" w:leader="dot" w:pos="8296"/>
         </w:tabs>
@@ -3466,7 +3536,7 @@
     </w:p>
     <w:p>
       <w:pPr>
-        <w:pStyle w:val="30"/>
+        <w:pStyle w:val="TOC3"/>
         <w:tabs>
           <w:tab w:val="right" w:leader="dot" w:pos="8296"/>
         </w:tabs>
@@ -3564,7 +3634,7 @@
     </w:p>
     <w:p>
       <w:pPr>
-        <w:pStyle w:val="30"/>
+        <w:pStyle w:val="TOC3"/>
         <w:tabs>
           <w:tab w:val="right" w:leader="dot" w:pos="8296"/>
         </w:tabs>
@@ -3661,7 +3731,7 @@
     </w:p>
     <w:p>
       <w:pPr>
-        <w:pStyle w:val="30"/>
+        <w:pStyle w:val="TOC3"/>
         <w:tabs>
           <w:tab w:val="right" w:leader="dot" w:pos="8296"/>
         </w:tabs>
@@ -3758,7 +3828,7 @@
     </w:p>
     <w:p>
       <w:pPr>
-        <w:pStyle w:val="30"/>
+        <w:pStyle w:val="TOC3"/>
         <w:tabs>
           <w:tab w:val="right" w:leader="dot" w:pos="8296"/>
         </w:tabs>
@@ -3855,7 +3925,7 @@
     </w:p>
     <w:p>
       <w:pPr>
-        <w:pStyle w:val="30"/>
+        <w:pStyle w:val="TOC3"/>
         <w:tabs>
           <w:tab w:val="right" w:leader="dot" w:pos="8296"/>
         </w:tabs>
@@ -3952,7 +4022,7 @@
     </w:p>
     <w:p>
       <w:pPr>
-        <w:pStyle w:val="30"/>
+        <w:pStyle w:val="TOC3"/>
         <w:tabs>
           <w:tab w:val="right" w:leader="dot" w:pos="8296"/>
         </w:tabs>
@@ -3986,7 +4056,6 @@
           </w:rPr>
           <w:tab/>
         </w:r>
-        <w:bookmarkStart w:id="1" w:name="_GoBack"/>
         <w:r>
           <w:rPr>
             <w:rFonts w:ascii="宋体" w:hAnsi="宋体"/>
@@ -4046,12 +4115,11 @@
           </w:rPr>
           <w:fldChar w:fldCharType="end"/>
         </w:r>
-        <w:bookmarkEnd w:id="1"/>
       </w:hyperlink>
     </w:p>
     <w:p>
       <w:pPr>
-        <w:pStyle w:val="10"/>
+        <w:pStyle w:val="TOC1"/>
         <w:tabs>
           <w:tab w:val="right" w:leader="dot" w:pos="8296"/>
         </w:tabs>
@@ -4142,7 +4210,7 @@
     </w:p>
     <w:p>
       <w:pPr>
-        <w:pStyle w:val="20"/>
+        <w:pStyle w:val="TOC2"/>
         <w:tabs>
           <w:tab w:val="right" w:leader="dot" w:pos="8296"/>
         </w:tabs>
@@ -4231,7 +4299,7 @@
     </w:p>
     <w:p>
       <w:pPr>
-        <w:pStyle w:val="20"/>
+        <w:pStyle w:val="TOC2"/>
         <w:tabs>
           <w:tab w:val="right" w:leader="dot" w:pos="8296"/>
         </w:tabs>
@@ -4320,7 +4388,7 @@
     </w:p>
     <w:p>
       <w:pPr>
-        <w:pStyle w:val="20"/>
+        <w:pStyle w:val="TOC2"/>
         <w:tabs>
           <w:tab w:val="right" w:leader="dot" w:pos="8296"/>
         </w:tabs>
@@ -4409,7 +4477,7 @@
     </w:p>
     <w:p>
       <w:pPr>
-        <w:pStyle w:val="10"/>
+        <w:pStyle w:val="TOC1"/>
         <w:tabs>
           <w:tab w:val="right" w:leader="dot" w:pos="8296"/>
         </w:tabs>
@@ -4500,7 +4568,7 @@
     </w:p>
     <w:p>
       <w:pPr>
-        <w:pStyle w:val="20"/>
+        <w:pStyle w:val="TOC2"/>
         <w:tabs>
           <w:tab w:val="right" w:leader="dot" w:pos="8296"/>
         </w:tabs>
@@ -4589,7 +4657,7 @@
     </w:p>
     <w:p>
       <w:pPr>
-        <w:pStyle w:val="20"/>
+        <w:pStyle w:val="TOC2"/>
         <w:tabs>
           <w:tab w:val="right" w:leader="dot" w:pos="8296"/>
         </w:tabs>
@@ -4678,7 +4746,7 @@
     </w:p>
     <w:p>
       <w:pPr>
-        <w:pStyle w:val="20"/>
+        <w:pStyle w:val="TOC2"/>
         <w:tabs>
           <w:tab w:val="right" w:leader="dot" w:pos="8296"/>
         </w:tabs>
@@ -4767,7 +4835,7 @@
     </w:p>
     <w:p>
       <w:pPr>
-        <w:pStyle w:val="20"/>
+        <w:pStyle w:val="TOC2"/>
         <w:tabs>
           <w:tab w:val="right" w:leader="dot" w:pos="8296"/>
         </w:tabs>
@@ -4856,7 +4924,7 @@
     </w:p>
     <w:p>
       <w:pPr>
-        <w:pStyle w:val="20"/>
+        <w:pStyle w:val="TOC2"/>
         <w:tabs>
           <w:tab w:val="right" w:leader="dot" w:pos="8296"/>
         </w:tabs>
@@ -4945,7 +5013,7 @@
     </w:p>
     <w:p>
       <w:pPr>
-        <w:pStyle w:val="20"/>
+        <w:pStyle w:val="TOC2"/>
         <w:tabs>
           <w:tab w:val="right" w:leader="dot" w:pos="8296"/>
         </w:tabs>
@@ -5034,7 +5102,7 @@
     </w:p>
     <w:p>
       <w:pPr>
-        <w:pStyle w:val="10"/>
+        <w:pStyle w:val="TOC1"/>
         <w:tabs>
           <w:tab w:val="right" w:leader="dot" w:pos="8296"/>
         </w:tabs>
@@ -5125,7 +5193,7 @@
     </w:p>
     <w:p>
       <w:pPr>
-        <w:pStyle w:val="10"/>
+        <w:pStyle w:val="TOC1"/>
         <w:tabs>
           <w:tab w:val="right" w:leader="dot" w:pos="8296"/>
         </w:tabs>
@@ -5216,7 +5284,7 @@
     </w:p>
     <w:p>
       <w:pPr>
-        <w:pStyle w:val="10"/>
+        <w:pStyle w:val="TOC1"/>
         <w:tabs>
           <w:tab w:val="right" w:leader="dot" w:pos="8296"/>
         </w:tabs>
@@ -5319,14 +5387,14 @@
         <w:pStyle w:val="1"/>
         <w:spacing w:line="360" w:lineRule="auto"/>
       </w:pPr>
-      <w:bookmarkStart w:id="2" w:name="_Toc13381386"/>
+      <w:bookmarkStart w:id="1" w:name="_Toc13381386"/>
       <w:r>
         <w:rPr>
           <w:rFonts w:hint="eastAsia"/>
         </w:rPr>
         <w:t>绪论</w:t>
       </w:r>
-      <w:bookmarkEnd w:id="2"/>
+      <w:bookmarkEnd w:id="1"/>
     </w:p>
     <w:p>
       <w:pPr>
@@ -5337,14 +5405,14 @@
         </w:numPr>
         <w:spacing w:line="360" w:lineRule="auto"/>
       </w:pPr>
-      <w:bookmarkStart w:id="3" w:name="_Toc13381387"/>
+      <w:bookmarkStart w:id="2" w:name="_Toc13381387"/>
       <w:r>
         <w:rPr>
           <w:rFonts w:hint="eastAsia"/>
         </w:rPr>
         <w:t>（一）选题背景与意义</w:t>
       </w:r>
-      <w:bookmarkEnd w:id="3"/>
+      <w:bookmarkEnd w:id="2"/>
     </w:p>
     <w:p>
       <w:pPr>
@@ -5487,14 +5555,14 @@
         </w:numPr>
         <w:spacing w:line="360" w:lineRule="auto"/>
       </w:pPr>
-      <w:bookmarkStart w:id="4" w:name="_Toc13381388"/>
+      <w:bookmarkStart w:id="3" w:name="_Toc13381388"/>
       <w:r>
         <w:rPr>
           <w:rFonts w:hint="eastAsia"/>
         </w:rPr>
         <w:t>（二）研究对象及研究方法</w:t>
       </w:r>
-      <w:bookmarkEnd w:id="4"/>
+      <w:bookmarkEnd w:id="3"/>
     </w:p>
     <w:p>
       <w:pPr>
@@ -5536,14 +5604,14 @@
         <w:pStyle w:val="1"/>
         <w:spacing w:line="360" w:lineRule="auto"/>
       </w:pPr>
-      <w:bookmarkStart w:id="5" w:name="_Toc13381389"/>
+      <w:bookmarkStart w:id="4" w:name="_Toc13381389"/>
       <w:r>
         <w:rPr>
           <w:rFonts w:hint="eastAsia"/>
         </w:rPr>
         <w:t>第一章：项目时间管理概述</w:t>
       </w:r>
-      <w:bookmarkEnd w:id="5"/>
+      <w:bookmarkEnd w:id="4"/>
     </w:p>
     <w:p>
       <w:pPr>
@@ -5554,14 +5622,14 @@
         </w:numPr>
         <w:spacing w:line="360" w:lineRule="auto"/>
       </w:pPr>
-      <w:bookmarkStart w:id="6" w:name="_Toc13381390"/>
+      <w:bookmarkStart w:id="5" w:name="_Toc13381390"/>
       <w:r>
         <w:rPr>
           <w:rFonts w:hint="eastAsia"/>
         </w:rPr>
         <w:t>（一）项目时间管理的定义</w:t>
       </w:r>
-      <w:bookmarkEnd w:id="6"/>
+      <w:bookmarkEnd w:id="5"/>
     </w:p>
     <w:p>
       <w:pPr>
@@ -5584,14 +5652,14 @@
         </w:numPr>
         <w:spacing w:line="360" w:lineRule="auto"/>
       </w:pPr>
-      <w:bookmarkStart w:id="7" w:name="_Toc13381391"/>
+      <w:bookmarkStart w:id="6" w:name="_Toc13381391"/>
       <w:r>
         <w:rPr>
           <w:rFonts w:hint="eastAsia"/>
         </w:rPr>
         <w:t>（二）项目时间管理的意义</w:t>
       </w:r>
-      <w:bookmarkEnd w:id="7"/>
+      <w:bookmarkEnd w:id="6"/>
     </w:p>
     <w:p>
       <w:pPr>
@@ -5714,14 +5782,14 @@
         </w:numPr>
         <w:spacing w:line="360" w:lineRule="auto"/>
       </w:pPr>
-      <w:bookmarkStart w:id="8" w:name="_Toc13381392"/>
+      <w:bookmarkStart w:id="7" w:name="_Toc13381392"/>
       <w:r>
         <w:rPr>
           <w:rFonts w:hint="eastAsia"/>
         </w:rPr>
         <w:t>（三）项目时间管理的内容</w:t>
       </w:r>
-      <w:bookmarkEnd w:id="8"/>
+      <w:bookmarkEnd w:id="7"/>
     </w:p>
     <w:p>
       <w:pPr>
@@ -5747,16 +5815,16 @@
           <w:rFonts w:ascii="宋体" w:hAnsi="宋体" w:cs="宋体"/>
         </w:rPr>
       </w:pPr>
-      <w:bookmarkStart w:id="9" w:name="_Toc10140"/>
-      <w:bookmarkStart w:id="10" w:name="_Toc13381393"/>
+      <w:bookmarkStart w:id="8" w:name="_Toc10140"/>
+      <w:bookmarkStart w:id="9" w:name="_Toc13381393"/>
       <w:r>
         <w:rPr>
           <w:rFonts w:ascii="宋体" w:hAnsi="宋体" w:cs="宋体" w:hint="eastAsia"/>
         </w:rPr>
         <w:t>项目活动定义</w:t>
       </w:r>
+      <w:bookmarkEnd w:id="8"/>
       <w:bookmarkEnd w:id="9"/>
-      <w:bookmarkEnd w:id="10"/>
     </w:p>
     <w:p>
       <w:pPr>
@@ -5806,16 +5874,16 @@
           <w:rFonts w:ascii="宋体" w:hAnsi="宋体" w:cs="宋体"/>
         </w:rPr>
       </w:pPr>
-      <w:bookmarkStart w:id="11" w:name="_Toc21825"/>
-      <w:bookmarkStart w:id="12" w:name="_Toc13381394"/>
+      <w:bookmarkStart w:id="10" w:name="_Toc21825"/>
+      <w:bookmarkStart w:id="11" w:name="_Toc13381394"/>
       <w:r>
         <w:rPr>
           <w:rFonts w:ascii="宋体" w:hAnsi="宋体" w:cs="宋体" w:hint="eastAsia"/>
         </w:rPr>
         <w:t>项目活动排序</w:t>
       </w:r>
+      <w:bookmarkEnd w:id="10"/>
       <w:bookmarkEnd w:id="11"/>
-      <w:bookmarkEnd w:id="12"/>
     </w:p>
     <w:p>
       <w:pPr>
@@ -5841,16 +5909,16 @@
           <w:rFonts w:ascii="宋体" w:hAnsi="宋体" w:cs="宋体"/>
         </w:rPr>
       </w:pPr>
-      <w:bookmarkStart w:id="13" w:name="_Toc13381395"/>
-      <w:bookmarkStart w:id="14" w:name="_Toc25464"/>
+      <w:bookmarkStart w:id="12" w:name="_Toc13381395"/>
+      <w:bookmarkStart w:id="13" w:name="_Toc25464"/>
       <w:r>
         <w:rPr>
           <w:rFonts w:ascii="宋体" w:hAnsi="宋体" w:cs="宋体" w:hint="eastAsia"/>
         </w:rPr>
         <w:t>估算项目活动持续时间</w:t>
       </w:r>
+      <w:bookmarkEnd w:id="12"/>
       <w:bookmarkEnd w:id="13"/>
-      <w:bookmarkEnd w:id="14"/>
     </w:p>
     <w:p>
       <w:pPr>
@@ -5957,16 +6025,16 @@
           <w:rFonts w:ascii="宋体" w:hAnsi="宋体" w:cs="宋体"/>
         </w:rPr>
       </w:pPr>
-      <w:bookmarkStart w:id="15" w:name="_Toc31694"/>
-      <w:bookmarkStart w:id="16" w:name="_Toc13381396"/>
+      <w:bookmarkStart w:id="14" w:name="_Toc31694"/>
+      <w:bookmarkStart w:id="15" w:name="_Toc13381396"/>
       <w:r>
         <w:rPr>
           <w:rFonts w:ascii="宋体" w:hAnsi="宋体" w:cs="宋体" w:hint="eastAsia"/>
         </w:rPr>
         <w:t>活动资源估算</w:t>
       </w:r>
+      <w:bookmarkEnd w:id="14"/>
       <w:bookmarkEnd w:id="15"/>
-      <w:bookmarkEnd w:id="16"/>
     </w:p>
     <w:p>
       <w:pPr>
@@ -5997,16 +6065,16 @@
           <w:rFonts w:ascii="宋体" w:hAnsi="宋体" w:cs="宋体"/>
         </w:rPr>
       </w:pPr>
-      <w:bookmarkStart w:id="17" w:name="_Toc4239"/>
-      <w:bookmarkStart w:id="18" w:name="_Toc13381397"/>
+      <w:bookmarkStart w:id="16" w:name="_Toc4239"/>
+      <w:bookmarkStart w:id="17" w:name="_Toc13381397"/>
       <w:r>
         <w:rPr>
           <w:rFonts w:ascii="宋体" w:hAnsi="宋体" w:cs="宋体" w:hint="eastAsia"/>
         </w:rPr>
         <w:t>制定进度计划</w:t>
       </w:r>
+      <w:bookmarkEnd w:id="16"/>
       <w:bookmarkEnd w:id="17"/>
-      <w:bookmarkEnd w:id="18"/>
     </w:p>
     <w:p>
       <w:pPr>
@@ -6102,16 +6170,16 @@
           <w:rFonts w:ascii="宋体" w:hAnsi="宋体" w:cs="宋体"/>
         </w:rPr>
       </w:pPr>
-      <w:bookmarkStart w:id="19" w:name="_Toc1269"/>
-      <w:bookmarkStart w:id="20" w:name="_Toc13381398"/>
+      <w:bookmarkStart w:id="18" w:name="_Toc1269"/>
+      <w:bookmarkStart w:id="19" w:name="_Toc13381398"/>
       <w:r>
         <w:rPr>
           <w:rFonts w:ascii="宋体" w:hAnsi="宋体" w:cs="宋体" w:hint="eastAsia"/>
         </w:rPr>
         <w:t>项目进度计划控制</w:t>
       </w:r>
+      <w:bookmarkEnd w:id="18"/>
       <w:bookmarkEnd w:id="19"/>
-      <w:bookmarkEnd w:id="20"/>
     </w:p>
     <w:p>
       <w:pPr>
@@ -6172,14 +6240,14 @@
         <w:pStyle w:val="1"/>
         <w:spacing w:line="360" w:lineRule="auto"/>
       </w:pPr>
-      <w:bookmarkStart w:id="21" w:name="_Toc13381399"/>
+      <w:bookmarkStart w:id="20" w:name="_Toc13381399"/>
       <w:r>
         <w:rPr>
           <w:rFonts w:hint="eastAsia"/>
         </w:rPr>
         <w:t>第二章：听评课项目概况</w:t>
       </w:r>
-      <w:bookmarkEnd w:id="21"/>
+      <w:bookmarkEnd w:id="20"/>
     </w:p>
     <w:p>
       <w:pPr>
@@ -6190,14 +6258,14 @@
         </w:numPr>
         <w:spacing w:line="360" w:lineRule="auto"/>
       </w:pPr>
-      <w:bookmarkStart w:id="22" w:name="_Toc13381400"/>
+      <w:bookmarkStart w:id="21" w:name="_Toc13381400"/>
       <w:r>
         <w:rPr>
           <w:rFonts w:hint="eastAsia"/>
         </w:rPr>
         <w:t>企业简介</w:t>
       </w:r>
-      <w:bookmarkEnd w:id="22"/>
+      <w:bookmarkEnd w:id="21"/>
     </w:p>
     <w:p>
       <w:pPr>
@@ -6227,14 +6295,14 @@
         </w:numPr>
         <w:spacing w:line="360" w:lineRule="auto"/>
       </w:pPr>
-      <w:bookmarkStart w:id="23" w:name="_Toc13381401"/>
+      <w:bookmarkStart w:id="22" w:name="_Toc13381401"/>
       <w:r>
         <w:rPr>
           <w:rFonts w:hint="eastAsia"/>
         </w:rPr>
         <w:t>听评课项目概况</w:t>
       </w:r>
-      <w:bookmarkEnd w:id="23"/>
+      <w:bookmarkEnd w:id="22"/>
     </w:p>
     <w:p>
       <w:pPr>
@@ -6273,7 +6341,7 @@
     </w:p>
     <w:p>
       <w:pPr>
-        <w:pStyle w:val="11"/>
+        <w:pStyle w:val="10"/>
         <w:numPr>
           <w:ilvl w:val="0"/>
           <w:numId w:val="6"/>
@@ -6296,7 +6364,7 @@
     </w:p>
     <w:p>
       <w:pPr>
-        <w:pStyle w:val="11"/>
+        <w:pStyle w:val="10"/>
         <w:numPr>
           <w:ilvl w:val="0"/>
           <w:numId w:val="6"/>
@@ -6319,7 +6387,7 @@
     </w:p>
     <w:p>
       <w:pPr>
-        <w:pStyle w:val="11"/>
+        <w:pStyle w:val="10"/>
         <w:numPr>
           <w:ilvl w:val="0"/>
           <w:numId w:val="6"/>
@@ -6342,7 +6410,7 @@
     </w:p>
     <w:p>
       <w:pPr>
-        <w:pStyle w:val="11"/>
+        <w:pStyle w:val="10"/>
         <w:numPr>
           <w:ilvl w:val="0"/>
           <w:numId w:val="6"/>
@@ -6374,7 +6442,7 @@
     </w:p>
     <w:p>
       <w:pPr>
-        <w:pStyle w:val="11"/>
+        <w:pStyle w:val="10"/>
         <w:numPr>
           <w:ilvl w:val="0"/>
           <w:numId w:val="6"/>
@@ -6416,7 +6484,7 @@
     </w:p>
     <w:p>
       <w:pPr>
-        <w:pStyle w:val="11"/>
+        <w:pStyle w:val="10"/>
         <w:numPr>
           <w:ilvl w:val="0"/>
           <w:numId w:val="7"/>
@@ -6439,7 +6507,7 @@
     </w:p>
     <w:p>
       <w:pPr>
-        <w:pStyle w:val="11"/>
+        <w:pStyle w:val="10"/>
         <w:numPr>
           <w:ilvl w:val="0"/>
           <w:numId w:val="7"/>
@@ -6462,7 +6530,7 @@
     </w:p>
     <w:p>
       <w:pPr>
-        <w:pStyle w:val="11"/>
+        <w:pStyle w:val="10"/>
         <w:numPr>
           <w:ilvl w:val="0"/>
           <w:numId w:val="7"/>
@@ -6485,7 +6553,7 @@
     </w:p>
     <w:p>
       <w:pPr>
-        <w:pStyle w:val="11"/>
+        <w:pStyle w:val="10"/>
         <w:numPr>
           <w:ilvl w:val="0"/>
           <w:numId w:val="7"/>
@@ -6508,7 +6576,7 @@
     </w:p>
     <w:p>
       <w:pPr>
-        <w:pStyle w:val="11"/>
+        <w:pStyle w:val="10"/>
         <w:numPr>
           <w:ilvl w:val="0"/>
           <w:numId w:val="7"/>
@@ -6531,7 +6599,7 @@
     </w:p>
     <w:p>
       <w:pPr>
-        <w:pStyle w:val="11"/>
+        <w:pStyle w:val="10"/>
         <w:numPr>
           <w:ilvl w:val="0"/>
           <w:numId w:val="7"/>
@@ -6554,7 +6622,7 @@
     </w:p>
     <w:p>
       <w:pPr>
-        <w:pStyle w:val="11"/>
+        <w:pStyle w:val="10"/>
         <w:numPr>
           <w:ilvl w:val="0"/>
           <w:numId w:val="7"/>
@@ -6577,7 +6645,7 @@
     </w:p>
     <w:p>
       <w:pPr>
-        <w:pStyle w:val="11"/>
+        <w:pStyle w:val="10"/>
         <w:numPr>
           <w:ilvl w:val="0"/>
           <w:numId w:val="7"/>
@@ -6619,7 +6687,7 @@
     </w:p>
     <w:p>
       <w:pPr>
-        <w:pStyle w:val="11"/>
+        <w:pStyle w:val="10"/>
         <w:numPr>
           <w:ilvl w:val="0"/>
           <w:numId w:val="8"/>
@@ -6651,7 +6719,7 @@
     </w:p>
     <w:p>
       <w:pPr>
-        <w:pStyle w:val="11"/>
+        <w:pStyle w:val="10"/>
         <w:numPr>
           <w:ilvl w:val="0"/>
           <w:numId w:val="8"/>
@@ -6674,7 +6742,7 @@
     </w:p>
     <w:p>
       <w:pPr>
-        <w:pStyle w:val="11"/>
+        <w:pStyle w:val="10"/>
         <w:numPr>
           <w:ilvl w:val="0"/>
           <w:numId w:val="8"/>
@@ -6706,7 +6774,7 @@
     </w:p>
     <w:p>
       <w:pPr>
-        <w:pStyle w:val="11"/>
+        <w:pStyle w:val="10"/>
         <w:numPr>
           <w:ilvl w:val="0"/>
           <w:numId w:val="8"/>
@@ -6729,7 +6797,7 @@
     </w:p>
     <w:p>
       <w:pPr>
-        <w:pStyle w:val="11"/>
+        <w:pStyle w:val="10"/>
         <w:numPr>
           <w:ilvl w:val="0"/>
           <w:numId w:val="8"/>
@@ -6752,7 +6820,7 @@
     </w:p>
     <w:p>
       <w:pPr>
-        <w:pStyle w:val="11"/>
+        <w:pStyle w:val="10"/>
         <w:numPr>
           <w:ilvl w:val="0"/>
           <w:numId w:val="9"/>
@@ -6775,7 +6843,7 @@
     </w:p>
     <w:p>
       <w:pPr>
-        <w:pStyle w:val="11"/>
+        <w:pStyle w:val="10"/>
         <w:numPr>
           <w:ilvl w:val="0"/>
           <w:numId w:val="9"/>
@@ -6798,7 +6866,7 @@
     </w:p>
     <w:p>
       <w:pPr>
-        <w:pStyle w:val="11"/>
+        <w:pStyle w:val="10"/>
         <w:numPr>
           <w:ilvl w:val="0"/>
           <w:numId w:val="9"/>
@@ -6821,7 +6889,7 @@
     </w:p>
     <w:p>
       <w:pPr>
-        <w:pStyle w:val="11"/>
+        <w:pStyle w:val="10"/>
         <w:numPr>
           <w:ilvl w:val="0"/>
           <w:numId w:val="9"/>
@@ -6844,7 +6912,7 @@
     </w:p>
     <w:p>
       <w:pPr>
-        <w:pStyle w:val="11"/>
+        <w:pStyle w:val="10"/>
         <w:numPr>
           <w:ilvl w:val="0"/>
           <w:numId w:val="9"/>
@@ -6867,7 +6935,7 @@
     </w:p>
     <w:p>
       <w:pPr>
-        <w:pStyle w:val="11"/>
+        <w:pStyle w:val="10"/>
         <w:numPr>
           <w:ilvl w:val="0"/>
           <w:numId w:val="9"/>
@@ -6890,7 +6958,7 @@
     </w:p>
     <w:p>
       <w:pPr>
-        <w:pStyle w:val="11"/>
+        <w:pStyle w:val="10"/>
         <w:numPr>
           <w:ilvl w:val="0"/>
           <w:numId w:val="8"/>
@@ -6913,7 +6981,7 @@
     </w:p>
     <w:p>
       <w:pPr>
-        <w:pStyle w:val="11"/>
+        <w:pStyle w:val="10"/>
         <w:numPr>
           <w:ilvl w:val="0"/>
           <w:numId w:val="10"/>
@@ -6936,7 +7004,7 @@
     </w:p>
     <w:p>
       <w:pPr>
-        <w:pStyle w:val="11"/>
+        <w:pStyle w:val="10"/>
         <w:numPr>
           <w:ilvl w:val="0"/>
           <w:numId w:val="10"/>
@@ -6959,7 +7027,7 @@
     </w:p>
     <w:p>
       <w:pPr>
-        <w:pStyle w:val="11"/>
+        <w:pStyle w:val="10"/>
         <w:numPr>
           <w:ilvl w:val="0"/>
           <w:numId w:val="10"/>
@@ -6982,7 +7050,7 @@
     </w:p>
     <w:p>
       <w:pPr>
-        <w:pStyle w:val="11"/>
+        <w:pStyle w:val="10"/>
         <w:numPr>
           <w:ilvl w:val="0"/>
           <w:numId w:val="10"/>
@@ -7024,7 +7092,7 @@
     </w:p>
     <w:p>
       <w:pPr>
-        <w:pStyle w:val="11"/>
+        <w:pStyle w:val="10"/>
         <w:numPr>
           <w:ilvl w:val="0"/>
           <w:numId w:val="11"/>
@@ -7047,7 +7115,7 @@
     </w:p>
     <w:p>
       <w:pPr>
-        <w:pStyle w:val="11"/>
+        <w:pStyle w:val="10"/>
         <w:numPr>
           <w:ilvl w:val="0"/>
           <w:numId w:val="11"/>
@@ -7071,7 +7139,7 @@
     </w:p>
     <w:p>
       <w:pPr>
-        <w:pStyle w:val="11"/>
+        <w:pStyle w:val="10"/>
         <w:numPr>
           <w:ilvl w:val="0"/>
           <w:numId w:val="11"/>
@@ -7094,7 +7162,7 @@
     </w:p>
     <w:p>
       <w:pPr>
-        <w:pStyle w:val="11"/>
+        <w:pStyle w:val="10"/>
         <w:numPr>
           <w:ilvl w:val="0"/>
           <w:numId w:val="11"/>
@@ -7117,7 +7185,7 @@
     </w:p>
     <w:p>
       <w:pPr>
-        <w:pStyle w:val="11"/>
+        <w:pStyle w:val="10"/>
         <w:numPr>
           <w:ilvl w:val="0"/>
           <w:numId w:val="11"/>
@@ -7155,14 +7223,14 @@
         </w:numPr>
         <w:spacing w:line="360" w:lineRule="auto"/>
       </w:pPr>
-      <w:bookmarkStart w:id="24" w:name="_Toc13381402"/>
+      <w:bookmarkStart w:id="23" w:name="_Toc13381402"/>
       <w:r>
         <w:rPr>
           <w:rFonts w:hint="eastAsia"/>
         </w:rPr>
         <w:t>听评课项目要达到的目标</w:t>
       </w:r>
-      <w:bookmarkEnd w:id="24"/>
+      <w:bookmarkEnd w:id="23"/>
     </w:p>
     <w:p>
       <w:pPr>
@@ -7183,14 +7251,14 @@
         <w:pStyle w:val="1"/>
         <w:spacing w:line="360" w:lineRule="auto"/>
       </w:pPr>
-      <w:bookmarkStart w:id="25" w:name="_Toc13381403"/>
+      <w:bookmarkStart w:id="24" w:name="_Toc13381403"/>
       <w:r>
         <w:rPr>
           <w:rFonts w:hint="eastAsia"/>
         </w:rPr>
         <w:t>第三章：听评课项目时间管理的实施</w:t>
       </w:r>
-      <w:bookmarkEnd w:id="25"/>
+      <w:bookmarkEnd w:id="24"/>
     </w:p>
     <w:p>
       <w:pPr>
@@ -7201,14 +7269,14 @@
         </w:numPr>
         <w:spacing w:line="360" w:lineRule="auto"/>
       </w:pPr>
-      <w:bookmarkStart w:id="26" w:name="_Toc13381404"/>
+      <w:bookmarkStart w:id="25" w:name="_Toc13381404"/>
       <w:r>
         <w:rPr>
           <w:rFonts w:hint="eastAsia"/>
         </w:rPr>
         <w:t>活动定义</w:t>
       </w:r>
-      <w:bookmarkEnd w:id="26"/>
+      <w:bookmarkEnd w:id="25"/>
     </w:p>
     <w:p>
       <w:pPr>
@@ -8634,14 +8702,14 @@
         </w:numPr>
         <w:spacing w:line="360" w:lineRule="auto"/>
       </w:pPr>
-      <w:bookmarkStart w:id="27" w:name="_Toc13381405"/>
+      <w:bookmarkStart w:id="26" w:name="_Toc13381405"/>
       <w:r>
         <w:rPr>
           <w:rFonts w:hint="eastAsia"/>
         </w:rPr>
         <w:t>活动排序</w:t>
       </w:r>
-      <w:bookmarkEnd w:id="27"/>
+      <w:bookmarkEnd w:id="26"/>
     </w:p>
     <w:p>
       <w:pPr>
@@ -10071,14 +10139,14 @@
         </w:numPr>
         <w:spacing w:line="360" w:lineRule="auto"/>
       </w:pPr>
-      <w:bookmarkStart w:id="28" w:name="_Toc13381406"/>
+      <w:bookmarkStart w:id="27" w:name="_Toc13381406"/>
       <w:r>
         <w:rPr>
           <w:rFonts w:hint="eastAsia"/>
         </w:rPr>
         <w:t>估算活动资源</w:t>
       </w:r>
-      <w:bookmarkEnd w:id="28"/>
+      <w:bookmarkEnd w:id="27"/>
     </w:p>
     <w:p>
       <w:pPr>
@@ -12107,14 +12175,14 @@
         </w:numPr>
         <w:spacing w:line="360" w:lineRule="auto"/>
       </w:pPr>
-      <w:bookmarkStart w:id="29" w:name="_Toc13381407"/>
+      <w:bookmarkStart w:id="28" w:name="_Toc13381407"/>
       <w:r>
         <w:rPr>
           <w:rFonts w:hint="eastAsia"/>
         </w:rPr>
         <w:t>估算活动持续时间</w:t>
       </w:r>
-      <w:bookmarkEnd w:id="29"/>
+      <w:bookmarkEnd w:id="28"/>
     </w:p>
     <w:p>
       <w:r>
@@ -15048,14 +15116,14 @@
         </w:numPr>
         <w:spacing w:line="360" w:lineRule="auto"/>
       </w:pPr>
-      <w:bookmarkStart w:id="30" w:name="_Toc13381408"/>
+      <w:bookmarkStart w:id="29" w:name="_Toc13381408"/>
       <w:r>
         <w:rPr>
           <w:rFonts w:hint="eastAsia"/>
         </w:rPr>
         <w:t>制定进度计划</w:t>
       </w:r>
-      <w:bookmarkEnd w:id="30"/>
+      <w:bookmarkEnd w:id="29"/>
     </w:p>
     <w:p>
       <w:r>
@@ -17736,7 +17804,6 @@
                 <w:sz w:val="21"/>
                 <w:szCs w:val="21"/>
               </w:rPr>
-              <w:lastRenderedPageBreak/>
               <w:t>E</w:t>
             </w:r>
           </w:p>
@@ -20164,14 +20231,14 @@
         </w:numPr>
         <w:spacing w:line="360" w:lineRule="auto"/>
       </w:pPr>
-      <w:bookmarkStart w:id="31" w:name="_Toc13381409"/>
+      <w:bookmarkStart w:id="30" w:name="_Toc13381409"/>
       <w:r>
         <w:rPr>
           <w:rFonts w:hint="eastAsia"/>
         </w:rPr>
         <w:t>进度计划控制</w:t>
       </w:r>
-      <w:bookmarkEnd w:id="31"/>
+      <w:bookmarkEnd w:id="30"/>
     </w:p>
     <w:p>
       <w:pPr>
@@ -22093,7 +22160,6 @@
                 <w:sz w:val="21"/>
                 <w:szCs w:val="21"/>
               </w:rPr>
-              <w:lastRenderedPageBreak/>
               <w:t>I</w:t>
             </w:r>
           </w:p>
@@ -24050,14 +24116,14 @@
         <w:pStyle w:val="1"/>
         <w:spacing w:line="360" w:lineRule="auto"/>
       </w:pPr>
-      <w:bookmarkStart w:id="32" w:name="_Toc13381410"/>
+      <w:bookmarkStart w:id="31" w:name="_Toc13381410"/>
       <w:r>
         <w:rPr>
           <w:rFonts w:hint="eastAsia"/>
         </w:rPr>
         <w:t>第四章：听评课项目时间管理效果的评价与总结</w:t>
       </w:r>
-      <w:bookmarkEnd w:id="32"/>
+      <w:bookmarkEnd w:id="31"/>
     </w:p>
     <w:p>
       <w:pPr>
@@ -24293,14 +24359,14 @@
         <w:pStyle w:val="1"/>
         <w:spacing w:line="360" w:lineRule="auto"/>
       </w:pPr>
-      <w:bookmarkStart w:id="33" w:name="_Toc13381411"/>
+      <w:bookmarkStart w:id="32" w:name="_Toc13381411"/>
       <w:r>
         <w:rPr>
           <w:rFonts w:hint="eastAsia"/>
         </w:rPr>
         <w:t>结束语</w:t>
       </w:r>
-      <w:bookmarkEnd w:id="33"/>
+      <w:bookmarkEnd w:id="32"/>
     </w:p>
     <w:p>
       <w:pPr>
@@ -24331,14 +24397,14 @@
         <w:pStyle w:val="1"/>
         <w:spacing w:line="360" w:lineRule="auto"/>
       </w:pPr>
-      <w:bookmarkStart w:id="34" w:name="_Toc13381412"/>
+      <w:bookmarkStart w:id="33" w:name="_Toc13381412"/>
       <w:r>
         <w:rPr>
           <w:rFonts w:hint="eastAsia"/>
         </w:rPr>
         <w:t>参考文献：</w:t>
       </w:r>
-      <w:bookmarkEnd w:id="34"/>
+      <w:bookmarkEnd w:id="33"/>
     </w:p>
     <w:p>
       <w:pPr>
@@ -24555,7 +24621,12 @@
       </w:r>
     </w:p>
     <w:sectPr>
-      <w:footerReference w:type="default" r:id="rId23"/>
+      <w:headerReference w:type="even" r:id="rId23"/>
+      <w:headerReference w:type="default" r:id="rId24"/>
+      <w:footerReference w:type="even" r:id="rId25"/>
+      <w:footerReference w:type="default" r:id="rId26"/>
+      <w:headerReference w:type="first" r:id="rId27"/>
+      <w:footerReference w:type="first" r:id="rId28"/>
       <w:pgSz w:w="11906" w:h="16838"/>
       <w:pgMar w:top="1440" w:right="1800" w:bottom="1440" w:left="1800" w:header="851" w:footer="992" w:gutter="0"/>
       <w:cols w:space="425"/>
@@ -24566,7 +24637,7 @@
 </file>
 
 <file path=word/endnotes.xml><?xml version="1.0" encoding="utf-8"?>
-<w:endnotes xmlns:wpc="http://schemas.microsoft.com/office/word/2010/wordprocessingCanvas" xmlns:cx="http://schemas.microsoft.com/office/drawing/2014/chartex" xmlns:mc="http://schemas.openxmlformats.org/markup-compatibility/2006" xmlns:o="urn:schemas-microsoft-com:office:office" xmlns:r="http://schemas.openxmlformats.org/officeDocument/2006/relationships" xmlns:m="http://schemas.openxmlformats.org/officeDocument/2006/math" xmlns:v="urn:schemas-microsoft-com:vml" xmlns:wp14="http://schemas.microsoft.com/office/word/2010/wordprocessingDrawing" xmlns:wp="http://schemas.openxmlformats.org/drawingml/2006/wordprocessingDrawing" xmlns:w10="urn:schemas-microsoft-com:office:word" xmlns:w="http://schemas.openxmlformats.org/wordprocessingml/2006/main" xmlns:w14="http://schemas.microsoft.com/office/word/2010/wordml" xmlns:w15="http://schemas.microsoft.com/office/word/2012/wordml" xmlns:w16se="http://schemas.microsoft.com/office/word/2015/wordml/symex" xmlns:wpg="http://schemas.microsoft.com/office/word/2010/wordprocessingGroup" xmlns:wpi="http://schemas.microsoft.com/office/word/2010/wordprocessingInk" xmlns:wne="http://schemas.microsoft.com/office/word/2006/wordml" xmlns:wps="http://schemas.microsoft.com/office/word/2010/wordprocessingShape" mc:Ignorable="w14 w15 w16se wp14">
+<w:endnotes xmlns:wpc="http://schemas.microsoft.com/office/word/2010/wordprocessingCanvas" xmlns:cx="http://schemas.microsoft.com/office/drawing/2014/chartex" xmlns:cx1="http://schemas.microsoft.com/office/drawing/2015/9/8/chartex" xmlns:cx2="http://schemas.microsoft.com/office/drawing/2015/10/21/chartex" xmlns:cx3="http://schemas.microsoft.com/office/drawing/2016/5/9/chartex" xmlns:cx4="http://schemas.microsoft.com/office/drawing/2016/5/10/chartex" xmlns:cx5="http://schemas.microsoft.com/office/drawing/2016/5/11/chartex" xmlns:cx6="http://schemas.microsoft.com/office/drawing/2016/5/12/chartex" xmlns:cx7="http://schemas.microsoft.com/office/drawing/2016/5/13/chartex" xmlns:cx8="http://schemas.microsoft.com/office/drawing/2016/5/14/chartex" xmlns:mc="http://schemas.openxmlformats.org/markup-compatibility/2006" xmlns:aink="http://schemas.microsoft.com/office/drawing/2016/ink" xmlns:am3d="http://schemas.microsoft.com/office/drawing/2017/model3d" xmlns:o="urn:schemas-microsoft-com:office:office" xmlns:r="http://schemas.openxmlformats.org/officeDocument/2006/relationships" xmlns:m="http://schemas.openxmlformats.org/officeDocument/2006/math" xmlns:v="urn:schemas-microsoft-com:vml" xmlns:wp14="http://schemas.microsoft.com/office/word/2010/wordprocessingDrawing" xmlns:wp="http://schemas.openxmlformats.org/drawingml/2006/wordprocessingDrawing" xmlns:w10="urn:schemas-microsoft-com:office:word" xmlns:w="http://schemas.openxmlformats.org/wordprocessingml/2006/main" xmlns:w14="http://schemas.microsoft.com/office/word/2010/wordml" xmlns:w15="http://schemas.microsoft.com/office/word/2012/wordml" xmlns:w16cid="http://schemas.microsoft.com/office/word/2016/wordml/cid" xmlns:w16se="http://schemas.microsoft.com/office/word/2015/wordml/symex" xmlns:wpg="http://schemas.microsoft.com/office/word/2010/wordprocessingGroup" xmlns:wpi="http://schemas.microsoft.com/office/word/2010/wordprocessingInk" xmlns:wne="http://schemas.microsoft.com/office/word/2006/wordml" xmlns:wps="http://schemas.microsoft.com/office/word/2010/wordprocessingShape" mc:Ignorable="w14 w15 w16se w16cid wp14">
   <w:endnote w:type="separator" w:id="-1">
     <w:p>
       <w:pPr>
@@ -24591,222 +24662,39 @@
 </file>
 
 <file path=word/footer1.xml><?xml version="1.0" encoding="utf-8"?>
-<w:ftr xmlns:wpc="http://schemas.microsoft.com/office/word/2010/wordprocessingCanvas" xmlns:cx="http://schemas.microsoft.com/office/drawing/2014/chartex" xmlns:mc="http://schemas.openxmlformats.org/markup-compatibility/2006" xmlns:o="urn:schemas-microsoft-com:office:office" xmlns:r="http://schemas.openxmlformats.org/officeDocument/2006/relationships" xmlns:m="http://schemas.openxmlformats.org/officeDocument/2006/math" xmlns:v="urn:schemas-microsoft-com:vml" xmlns:wp14="http://schemas.microsoft.com/office/word/2010/wordprocessingDrawing" xmlns:wp="http://schemas.openxmlformats.org/drawingml/2006/wordprocessingDrawing" xmlns:w10="urn:schemas-microsoft-com:office:word" xmlns:w="http://schemas.openxmlformats.org/wordprocessingml/2006/main" xmlns:w14="http://schemas.microsoft.com/office/word/2010/wordml" xmlns:w15="http://schemas.microsoft.com/office/word/2012/wordml" xmlns:w16se="http://schemas.microsoft.com/office/word/2015/wordml/symex" xmlns:wpg="http://schemas.microsoft.com/office/word/2010/wordprocessingGroup" xmlns:wpi="http://schemas.microsoft.com/office/word/2010/wordprocessingInk" xmlns:wne="http://schemas.microsoft.com/office/word/2006/wordml" xmlns:wps="http://schemas.microsoft.com/office/word/2010/wordprocessingShape" mc:Ignorable="w14 w15 w16se wp14">
+<w:ftr xmlns:wpc="http://schemas.microsoft.com/office/word/2010/wordprocessingCanvas" xmlns:cx="http://schemas.microsoft.com/office/drawing/2014/chartex" xmlns:cx1="http://schemas.microsoft.com/office/drawing/2015/9/8/chartex" xmlns:cx2="http://schemas.microsoft.com/office/drawing/2015/10/21/chartex" xmlns:cx3="http://schemas.microsoft.com/office/drawing/2016/5/9/chartex" xmlns:cx4="http://schemas.microsoft.com/office/drawing/2016/5/10/chartex" xmlns:cx5="http://schemas.microsoft.com/office/drawing/2016/5/11/chartex" xmlns:cx6="http://schemas.microsoft.com/office/drawing/2016/5/12/chartex" xmlns:cx7="http://schemas.microsoft.com/office/drawing/2016/5/13/chartex" xmlns:cx8="http://schemas.microsoft.com/office/drawing/2016/5/14/chartex" xmlns:mc="http://schemas.openxmlformats.org/markup-compatibility/2006" xmlns:aink="http://schemas.microsoft.com/office/drawing/2016/ink" xmlns:am3d="http://schemas.microsoft.com/office/drawing/2017/model3d" xmlns:o="urn:schemas-microsoft-com:office:office" xmlns:r="http://schemas.openxmlformats.org/officeDocument/2006/relationships" xmlns:m="http://schemas.openxmlformats.org/officeDocument/2006/math" xmlns:v="urn:schemas-microsoft-com:vml" xmlns:wp14="http://schemas.microsoft.com/office/word/2010/wordprocessingDrawing" xmlns:wp="http://schemas.openxmlformats.org/drawingml/2006/wordprocessingDrawing" xmlns:w10="urn:schemas-microsoft-com:office:word" xmlns:w="http://schemas.openxmlformats.org/wordprocessingml/2006/main" xmlns:w14="http://schemas.microsoft.com/office/word/2010/wordml" xmlns:w15="http://schemas.microsoft.com/office/word/2012/wordml" xmlns:w16cid="http://schemas.microsoft.com/office/word/2016/wordml/cid" xmlns:w16se="http://schemas.microsoft.com/office/word/2015/wordml/symex" xmlns:wpg="http://schemas.microsoft.com/office/word/2010/wordprocessingGroup" xmlns:wpi="http://schemas.microsoft.com/office/word/2010/wordprocessingInk" xmlns:wne="http://schemas.microsoft.com/office/word/2006/wordml" xmlns:wps="http://schemas.microsoft.com/office/word/2010/wordprocessingShape" mc:Ignorable="w14 w15 w16se w16cid wp14">
   <w:p>
     <w:pPr>
       <w:pStyle w:val="a3"/>
     </w:pPr>
-    <w:r>
-      <w:rPr>
-        <w:noProof/>
-      </w:rPr>
-      <mc:AlternateContent>
-        <mc:Choice Requires="wps">
-          <w:drawing>
-            <wp:anchor distT="0" distB="0" distL="114300" distR="114300" simplePos="0" relativeHeight="251658240" behindDoc="0" locked="0" layoutInCell="1" allowOverlap="1">
-              <wp:simplePos x="0" y="0"/>
-              <wp:positionH relativeFrom="margin">
-                <wp:align>center</wp:align>
-              </wp:positionH>
-              <wp:positionV relativeFrom="paragraph">
-                <wp:posOffset>0</wp:posOffset>
-              </wp:positionV>
-              <wp:extent cx="1828800" cy="1828800"/>
-              <wp:effectExtent l="0" t="0" r="0" b="0"/>
-              <wp:wrapNone/>
-              <wp:docPr id="1" name="文本框 1"/>
-              <wp:cNvGraphicFramePr/>
-              <a:graphic xmlns:a="http://schemas.openxmlformats.org/drawingml/2006/main">
-                <a:graphicData uri="http://schemas.microsoft.com/office/word/2010/wordprocessingShape">
-                  <wps:wsp>
-                    <wps:cNvSpPr txBox="1"/>
-                    <wps:spPr>
-                      <a:xfrm>
-                        <a:off x="0" y="0"/>
-                        <a:ext cx="1828800" cy="1828800"/>
-                      </a:xfrm>
-                      <a:prstGeom prst="rect">
-                        <a:avLst/>
-                      </a:prstGeom>
-                      <a:noFill/>
-                      <a:ln w="6350">
-                        <a:noFill/>
-                      </a:ln>
-                    </wps:spPr>
-                    <wps:style>
-                      <a:lnRef idx="0">
-                        <a:schemeClr val="accent1"/>
-                      </a:lnRef>
-                      <a:fillRef idx="0">
-                        <a:schemeClr val="accent1"/>
-                      </a:fillRef>
-                      <a:effectRef idx="0">
-                        <a:schemeClr val="accent1"/>
-                      </a:effectRef>
-                      <a:fontRef idx="minor">
-                        <a:schemeClr val="dk1"/>
-                      </a:fontRef>
-                    </wps:style>
-                    <wps:txbx>
-                      <w:txbxContent>
-                        <w:p>
-                          <w:pPr>
-                            <w:pStyle w:val="a3"/>
-                            <w:rPr>
-                              <w:rFonts w:eastAsiaTheme="minorEastAsia"/>
-                            </w:rPr>
-                          </w:pPr>
-                          <w:r>
-                            <w:rPr>
-                              <w:rFonts w:hint="eastAsia"/>
-                            </w:rPr>
-                            <w:t>第</w:t>
-                          </w:r>
-                          <w:r>
-                            <w:rPr>
-                              <w:rFonts w:hint="eastAsia"/>
-                            </w:rPr>
-                            <w:t xml:space="preserve"> </w:t>
-                          </w:r>
-                          <w:r>
-                            <w:rPr>
-                              <w:rFonts w:hint="eastAsia"/>
-                            </w:rPr>
-                            <w:fldChar w:fldCharType="begin"/>
-                          </w:r>
-                          <w:r>
-                            <w:rPr>
-                              <w:rFonts w:hint="eastAsia"/>
-                            </w:rPr>
-                            <w:instrText xml:space="preserve"> PAGE  \* MERGEFORMAT </w:instrText>
-                          </w:r>
-                          <w:r>
-                            <w:rPr>
-                              <w:rFonts w:hint="eastAsia"/>
-                            </w:rPr>
-                            <w:fldChar w:fldCharType="separate"/>
-                          </w:r>
-                          <w:r>
-                            <w:rPr>
-                              <w:noProof/>
-                            </w:rPr>
-                            <w:t>21</w:t>
-                          </w:r>
-                          <w:r>
-                            <w:rPr>
-                              <w:rFonts w:hint="eastAsia"/>
-                            </w:rPr>
-                            <w:fldChar w:fldCharType="end"/>
-                          </w:r>
-                          <w:r>
-                            <w:rPr>
-                              <w:rFonts w:hint="eastAsia"/>
-                            </w:rPr>
-                            <w:t xml:space="preserve"> </w:t>
-                          </w:r>
-                          <w:r>
-                            <w:rPr>
-                              <w:rFonts w:hint="eastAsia"/>
-                            </w:rPr>
-                            <w:t>页</w:t>
-                          </w:r>
-                        </w:p>
-                      </w:txbxContent>
-                    </wps:txbx>
-                    <wps:bodyPr rot="0" spcFirstLastPara="0" vertOverflow="overflow" horzOverflow="overflow" vert="horz" wrap="none" lIns="0" tIns="0" rIns="0" bIns="0" numCol="1" spcCol="0" rtlCol="0" fromWordArt="0" anchor="t" anchorCtr="0" forceAA="0" compatLnSpc="1">
-                      <a:spAutoFit/>
-                    </wps:bodyPr>
-                  </wps:wsp>
-                </a:graphicData>
-              </a:graphic>
-            </wp:anchor>
-          </w:drawing>
-        </mc:Choice>
-        <mc:Fallback>
-          <w:pict>
-            <v:shapetype id="_x0000_t202" coordsize="21600,21600" o:spt="202" path="m,l,21600r21600,l21600,xe">
-              <v:stroke joinstyle="miter"/>
-              <v:path gradientshapeok="t" o:connecttype="rect"/>
-            </v:shapetype>
-            <v:shape id="文本框 1" o:spid="_x0000_s1026" type="#_x0000_t202" style="position:absolute;margin-left:0;margin-top:0;width:2in;height:2in;z-index:251658240;visibility:visible;mso-wrap-style:none;mso-wrap-distance-left:9pt;mso-wrap-distance-top:0;mso-wrap-distance-right:9pt;mso-wrap-distance-bottom:0;mso-position-horizontal:center;mso-position-horizontal-relative:margin;mso-position-vertical:absolute;mso-position-vertical-relative:text;v-text-anchor:top" o:gfxdata="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" filled="f" stroked="f" strokeweight=".5pt">
-              <v:textbox style="mso-fit-shape-to-text:t" inset="0,0,0,0">
-                <w:txbxContent>
-                  <w:p>
-                    <w:pPr>
-                      <w:pStyle w:val="a3"/>
-                      <w:rPr>
-                        <w:rFonts w:eastAsiaTheme="minorEastAsia"/>
-                      </w:rPr>
-                    </w:pPr>
-                    <w:r>
-                      <w:rPr>
-                        <w:rFonts w:hint="eastAsia"/>
-                      </w:rPr>
-                      <w:t>第</w:t>
-                    </w:r>
-                    <w:r>
-                      <w:rPr>
-                        <w:rFonts w:hint="eastAsia"/>
-                      </w:rPr>
-                      <w:t xml:space="preserve"> </w:t>
-                    </w:r>
-                    <w:r>
-                      <w:rPr>
-                        <w:rFonts w:hint="eastAsia"/>
-                      </w:rPr>
-                      <w:fldChar w:fldCharType="begin"/>
-                    </w:r>
-                    <w:r>
-                      <w:rPr>
-                        <w:rFonts w:hint="eastAsia"/>
-                      </w:rPr>
-                      <w:instrText xml:space="preserve"> PAGE  \* MERGEFORMAT </w:instrText>
-                    </w:r>
-                    <w:r>
-                      <w:rPr>
-                        <w:rFonts w:hint="eastAsia"/>
-                      </w:rPr>
-                      <w:fldChar w:fldCharType="separate"/>
-                    </w:r>
-                    <w:r>
-                      <w:rPr>
-                        <w:noProof/>
-                      </w:rPr>
-                      <w:t>21</w:t>
-                    </w:r>
-                    <w:r>
-                      <w:rPr>
-                        <w:rFonts w:hint="eastAsia"/>
-                      </w:rPr>
-                      <w:fldChar w:fldCharType="end"/>
-                    </w:r>
-                    <w:r>
-                      <w:rPr>
-                        <w:rFonts w:hint="eastAsia"/>
-                      </w:rPr>
-                      <w:t xml:space="preserve"> </w:t>
-                    </w:r>
-                    <w:r>
-                      <w:rPr>
-                        <w:rFonts w:hint="eastAsia"/>
-                      </w:rPr>
-                      <w:t>页</w:t>
-                    </w:r>
-                  </w:p>
-                </w:txbxContent>
-              </v:textbox>
-              <w10:wrap anchorx="margin"/>
-            </v:shape>
-          </w:pict>
-        </mc:Fallback>
-      </mc:AlternateContent>
-    </w:r>
+  </w:p>
+</w:ftr>
+</file>
+
+<file path=word/footer2.xml><?xml version="1.0" encoding="utf-8"?>
+<w:ftr xmlns:wpc="http://schemas.microsoft.com/office/word/2010/wordprocessingCanvas" xmlns:cx="http://schemas.microsoft.com/office/drawing/2014/chartex" xmlns:cx1="http://schemas.microsoft.com/office/drawing/2015/9/8/chartex" xmlns:cx2="http://schemas.microsoft.com/office/drawing/2015/10/21/chartex" xmlns:cx3="http://schemas.microsoft.com/office/drawing/2016/5/9/chartex" xmlns:cx4="http://schemas.microsoft.com/office/drawing/2016/5/10/chartex" xmlns:cx5="http://schemas.microsoft.com/office/drawing/2016/5/11/chartex" xmlns:cx6="http://schemas.microsoft.com/office/drawing/2016/5/12/chartex" xmlns:cx7="http://schemas.microsoft.com/office/drawing/2016/5/13/chartex" xmlns:cx8="http://schemas.microsoft.com/office/drawing/2016/5/14/chartex" xmlns:mc="http://schemas.openxmlformats.org/markup-compatibility/2006" xmlns:aink="http://schemas.microsoft.com/office/drawing/2016/ink" xmlns:am3d="http://schemas.microsoft.com/office/drawing/2017/model3d" xmlns:o="urn:schemas-microsoft-com:office:office" xmlns:r="http://schemas.openxmlformats.org/officeDocument/2006/relationships" xmlns:m="http://schemas.openxmlformats.org/officeDocument/2006/math" xmlns:v="urn:schemas-microsoft-com:vml" xmlns:wp14="http://schemas.microsoft.com/office/word/2010/wordprocessingDrawing" xmlns:wp="http://schemas.openxmlformats.org/drawingml/2006/wordprocessingDrawing" xmlns:w10="urn:schemas-microsoft-com:office:word" xmlns:w="http://schemas.openxmlformats.org/wordprocessingml/2006/main" xmlns:w14="http://schemas.microsoft.com/office/word/2010/wordml" xmlns:w15="http://schemas.microsoft.com/office/word/2012/wordml" xmlns:w16cid="http://schemas.microsoft.com/office/word/2016/wordml/cid" xmlns:w16se="http://schemas.microsoft.com/office/word/2015/wordml/symex" xmlns:wpg="http://schemas.microsoft.com/office/word/2010/wordprocessingGroup" xmlns:wpi="http://schemas.microsoft.com/office/word/2010/wordprocessingInk" xmlns:wne="http://schemas.microsoft.com/office/word/2006/wordml" xmlns:wps="http://schemas.microsoft.com/office/word/2010/wordprocessingShape" mc:Ignorable="w14 w15 w16se w16cid wp14">
+  <w:p>
+    <w:pPr>
+      <w:pStyle w:val="a3"/>
+    </w:pPr>
+    <w:bookmarkStart w:id="34" w:name="_GoBack"/>
+    <w:bookmarkEnd w:id="34"/>
+  </w:p>
+</w:ftr>
+</file>
+
+<file path=word/footer3.xml><?xml version="1.0" encoding="utf-8"?>
+<w:ftr xmlns:wpc="http://schemas.microsoft.com/office/word/2010/wordprocessingCanvas" xmlns:cx="http://schemas.microsoft.com/office/drawing/2014/chartex" xmlns:cx1="http://schemas.microsoft.com/office/drawing/2015/9/8/chartex" xmlns:cx2="http://schemas.microsoft.com/office/drawing/2015/10/21/chartex" xmlns:cx3="http://schemas.microsoft.com/office/drawing/2016/5/9/chartex" xmlns:cx4="http://schemas.microsoft.com/office/drawing/2016/5/10/chartex" xmlns:cx5="http://schemas.microsoft.com/office/drawing/2016/5/11/chartex" xmlns:cx6="http://schemas.microsoft.com/office/drawing/2016/5/12/chartex" xmlns:cx7="http://schemas.microsoft.com/office/drawing/2016/5/13/chartex" xmlns:cx8="http://schemas.microsoft.com/office/drawing/2016/5/14/chartex" xmlns:mc="http://schemas.openxmlformats.org/markup-compatibility/2006" xmlns:aink="http://schemas.microsoft.com/office/drawing/2016/ink" xmlns:am3d="http://schemas.microsoft.com/office/drawing/2017/model3d" xmlns:o="urn:schemas-microsoft-com:office:office" xmlns:r="http://schemas.openxmlformats.org/officeDocument/2006/relationships" xmlns:m="http://schemas.openxmlformats.org/officeDocument/2006/math" xmlns:v="urn:schemas-microsoft-com:vml" xmlns:wp14="http://schemas.microsoft.com/office/word/2010/wordprocessingDrawing" xmlns:wp="http://schemas.openxmlformats.org/drawingml/2006/wordprocessingDrawing" xmlns:w10="urn:schemas-microsoft-com:office:word" xmlns:w="http://schemas.openxmlformats.org/wordprocessingml/2006/main" xmlns:w14="http://schemas.microsoft.com/office/word/2010/wordml" xmlns:w15="http://schemas.microsoft.com/office/word/2012/wordml" xmlns:w16cid="http://schemas.microsoft.com/office/word/2016/wordml/cid" xmlns:w16se="http://schemas.microsoft.com/office/word/2015/wordml/symex" xmlns:wpg="http://schemas.microsoft.com/office/word/2010/wordprocessingGroup" xmlns:wpi="http://schemas.microsoft.com/office/word/2010/wordprocessingInk" xmlns:wne="http://schemas.microsoft.com/office/word/2006/wordml" xmlns:wps="http://schemas.microsoft.com/office/word/2010/wordprocessingShape" mc:Ignorable="w14 w15 w16se w16cid wp14">
+  <w:p>
+    <w:pPr>
+      <w:pStyle w:val="a3"/>
+    </w:pPr>
   </w:p>
 </w:ftr>
 </file>
 
 <file path=word/footnotes.xml><?xml version="1.0" encoding="utf-8"?>
-<w:footnotes xmlns:wpc="http://schemas.microsoft.com/office/word/2010/wordprocessingCanvas" xmlns:cx="http://schemas.microsoft.com/office/drawing/2014/chartex" xmlns:mc="http://schemas.openxmlformats.org/markup-compatibility/2006" xmlns:o="urn:schemas-microsoft-com:office:office" xmlns:r="http://schemas.openxmlformats.org/officeDocument/2006/relationships" xmlns:m="http://schemas.openxmlformats.org/officeDocument/2006/math" xmlns:v="urn:schemas-microsoft-com:vml" xmlns:wp14="http://schemas.microsoft.com/office/word/2010/wordprocessingDrawing" xmlns:wp="http://schemas.openxmlformats.org/drawingml/2006/wordprocessingDrawing" xmlns:w10="urn:schemas-microsoft-com:office:word" xmlns:w="http://schemas.openxmlformats.org/wordprocessingml/2006/main" xmlns:w14="http://schemas.microsoft.com/office/word/2010/wordml" xmlns:w15="http://schemas.microsoft.com/office/word/2012/wordml" xmlns:w16se="http://schemas.microsoft.com/office/word/2015/wordml/symex" xmlns:wpg="http://schemas.microsoft.com/office/word/2010/wordprocessingGroup" xmlns:wpi="http://schemas.microsoft.com/office/word/2010/wordprocessingInk" xmlns:wne="http://schemas.microsoft.com/office/word/2006/wordml" xmlns:wps="http://schemas.microsoft.com/office/word/2010/wordprocessingShape" mc:Ignorable="w14 w15 w16se wp14">
+<w:footnotes xmlns:wpc="http://schemas.microsoft.com/office/word/2010/wordprocessingCanvas" xmlns:cx="http://schemas.microsoft.com/office/drawing/2014/chartex" xmlns:cx1="http://schemas.microsoft.com/office/drawing/2015/9/8/chartex" xmlns:cx2="http://schemas.microsoft.com/office/drawing/2015/10/21/chartex" xmlns:cx3="http://schemas.microsoft.com/office/drawing/2016/5/9/chartex" xmlns:cx4="http://schemas.microsoft.com/office/drawing/2016/5/10/chartex" xmlns:cx5="http://schemas.microsoft.com/office/drawing/2016/5/11/chartex" xmlns:cx6="http://schemas.microsoft.com/office/drawing/2016/5/12/chartex" xmlns:cx7="http://schemas.microsoft.com/office/drawing/2016/5/13/chartex" xmlns:cx8="http://schemas.microsoft.com/office/drawing/2016/5/14/chartex" xmlns:mc="http://schemas.openxmlformats.org/markup-compatibility/2006" xmlns:aink="http://schemas.microsoft.com/office/drawing/2016/ink" xmlns:am3d="http://schemas.microsoft.com/office/drawing/2017/model3d" xmlns:o="urn:schemas-microsoft-com:office:office" xmlns:r="http://schemas.openxmlformats.org/officeDocument/2006/relationships" xmlns:m="http://schemas.openxmlformats.org/officeDocument/2006/math" xmlns:v="urn:schemas-microsoft-com:vml" xmlns:wp14="http://schemas.microsoft.com/office/word/2010/wordprocessingDrawing" xmlns:wp="http://schemas.openxmlformats.org/drawingml/2006/wordprocessingDrawing" xmlns:w10="urn:schemas-microsoft-com:office:word" xmlns:w="http://schemas.openxmlformats.org/wordprocessingml/2006/main" xmlns:w14="http://schemas.microsoft.com/office/word/2010/wordml" xmlns:w15="http://schemas.microsoft.com/office/word/2012/wordml" xmlns:w16cid="http://schemas.microsoft.com/office/word/2016/wordml/cid" xmlns:w16se="http://schemas.microsoft.com/office/word/2015/wordml/symex" xmlns:wpg="http://schemas.microsoft.com/office/word/2010/wordprocessingGroup" xmlns:wpi="http://schemas.microsoft.com/office/word/2010/wordprocessingInk" xmlns:wne="http://schemas.microsoft.com/office/word/2006/wordml" xmlns:wps="http://schemas.microsoft.com/office/word/2010/wordprocessingShape" mc:Ignorable="w14 w15 w16se w16cid wp14">
   <w:footnote w:type="separator" w:id="-1">
     <w:p>
       <w:pPr>
@@ -24830,8 +24718,38 @@
 </w:footnotes>
 </file>
 
+<file path=word/header1.xml><?xml version="1.0" encoding="utf-8"?>
+<w:hdr xmlns:wpc="http://schemas.microsoft.com/office/word/2010/wordprocessingCanvas" xmlns:cx="http://schemas.microsoft.com/office/drawing/2014/chartex" xmlns:cx1="http://schemas.microsoft.com/office/drawing/2015/9/8/chartex" xmlns:cx2="http://schemas.microsoft.com/office/drawing/2015/10/21/chartex" xmlns:cx3="http://schemas.microsoft.com/office/drawing/2016/5/9/chartex" xmlns:cx4="http://schemas.microsoft.com/office/drawing/2016/5/10/chartex" xmlns:cx5="http://schemas.microsoft.com/office/drawing/2016/5/11/chartex" xmlns:cx6="http://schemas.microsoft.com/office/drawing/2016/5/12/chartex" xmlns:cx7="http://schemas.microsoft.com/office/drawing/2016/5/13/chartex" xmlns:cx8="http://schemas.microsoft.com/office/drawing/2016/5/14/chartex" xmlns:mc="http://schemas.openxmlformats.org/markup-compatibility/2006" xmlns:aink="http://schemas.microsoft.com/office/drawing/2016/ink" xmlns:am3d="http://schemas.microsoft.com/office/drawing/2017/model3d" xmlns:o="urn:schemas-microsoft-com:office:office" xmlns:r="http://schemas.openxmlformats.org/officeDocument/2006/relationships" xmlns:m="http://schemas.openxmlformats.org/officeDocument/2006/math" xmlns:v="urn:schemas-microsoft-com:vml" xmlns:wp14="http://schemas.microsoft.com/office/word/2010/wordprocessingDrawing" xmlns:wp="http://schemas.openxmlformats.org/drawingml/2006/wordprocessingDrawing" xmlns:w10="urn:schemas-microsoft-com:office:word" xmlns:w="http://schemas.openxmlformats.org/wordprocessingml/2006/main" xmlns:w14="http://schemas.microsoft.com/office/word/2010/wordml" xmlns:w15="http://schemas.microsoft.com/office/word/2012/wordml" xmlns:w16cid="http://schemas.microsoft.com/office/word/2016/wordml/cid" xmlns:w16se="http://schemas.microsoft.com/office/word/2015/wordml/symex" xmlns:wpg="http://schemas.microsoft.com/office/word/2010/wordprocessingGroup" xmlns:wpi="http://schemas.microsoft.com/office/word/2010/wordprocessingInk" xmlns:wne="http://schemas.microsoft.com/office/word/2006/wordml" xmlns:wps="http://schemas.microsoft.com/office/word/2010/wordprocessingShape" mc:Ignorable="w14 w15 w16se w16cid wp14">
+  <w:p>
+    <w:pPr>
+      <w:pStyle w:val="a4"/>
+    </w:pPr>
+  </w:p>
+</w:hdr>
+</file>
+
+<file path=word/header2.xml><?xml version="1.0" encoding="utf-8"?>
+<w:hdr xmlns:wpc="http://schemas.microsoft.com/office/word/2010/wordprocessingCanvas" xmlns:cx="http://schemas.microsoft.com/office/drawing/2014/chartex" xmlns:cx1="http://schemas.microsoft.com/office/drawing/2015/9/8/chartex" xmlns:cx2="http://schemas.microsoft.com/office/drawing/2015/10/21/chartex" xmlns:cx3="http://schemas.microsoft.com/office/drawing/2016/5/9/chartex" xmlns:cx4="http://schemas.microsoft.com/office/drawing/2016/5/10/chartex" xmlns:cx5="http://schemas.microsoft.com/office/drawing/2016/5/11/chartex" xmlns:cx6="http://schemas.microsoft.com/office/drawing/2016/5/12/chartex" xmlns:cx7="http://schemas.microsoft.com/office/drawing/2016/5/13/chartex" xmlns:cx8="http://schemas.microsoft.com/office/drawing/2016/5/14/chartex" xmlns:mc="http://schemas.openxmlformats.org/markup-compatibility/2006" xmlns:aink="http://schemas.microsoft.com/office/drawing/2016/ink" xmlns:am3d="http://schemas.microsoft.com/office/drawing/2017/model3d" xmlns:o="urn:schemas-microsoft-com:office:office" xmlns:r="http://schemas.openxmlformats.org/officeDocument/2006/relationships" xmlns:m="http://schemas.openxmlformats.org/officeDocument/2006/math" xmlns:v="urn:schemas-microsoft-com:vml" xmlns:wp14="http://schemas.microsoft.com/office/word/2010/wordprocessingDrawing" xmlns:wp="http://schemas.openxmlformats.org/drawingml/2006/wordprocessingDrawing" xmlns:w10="urn:schemas-microsoft-com:office:word" xmlns:w="http://schemas.openxmlformats.org/wordprocessingml/2006/main" xmlns:w14="http://schemas.microsoft.com/office/word/2010/wordml" xmlns:w15="http://schemas.microsoft.com/office/word/2012/wordml" xmlns:w16cid="http://schemas.microsoft.com/office/word/2016/wordml/cid" xmlns:w16se="http://schemas.microsoft.com/office/word/2015/wordml/symex" xmlns:wpg="http://schemas.microsoft.com/office/word/2010/wordprocessingGroup" xmlns:wpi="http://schemas.microsoft.com/office/word/2010/wordprocessingInk" xmlns:wne="http://schemas.microsoft.com/office/word/2006/wordml" xmlns:wps="http://schemas.microsoft.com/office/word/2010/wordprocessingShape" mc:Ignorable="w14 w15 w16se w16cid wp14">
+  <w:p>
+    <w:pPr>
+      <w:pStyle w:val="a4"/>
+    </w:pPr>
+  </w:p>
+</w:hdr>
+</file>
+
+<file path=word/header3.xml><?xml version="1.0" encoding="utf-8"?>
+<w:hdr xmlns:wpc="http://schemas.microsoft.com/office/word/2010/wordprocessingCanvas" xmlns:cx="http://schemas.microsoft.com/office/drawing/2014/chartex" xmlns:cx1="http://schemas.microsoft.com/office/drawing/2015/9/8/chartex" xmlns:cx2="http://schemas.microsoft.com/office/drawing/2015/10/21/chartex" xmlns:cx3="http://schemas.microsoft.com/office/drawing/2016/5/9/chartex" xmlns:cx4="http://schemas.microsoft.com/office/drawing/2016/5/10/chartex" xmlns:cx5="http://schemas.microsoft.com/office/drawing/2016/5/11/chartex" xmlns:cx6="http://schemas.microsoft.com/office/drawing/2016/5/12/chartex" xmlns:cx7="http://schemas.microsoft.com/office/drawing/2016/5/13/chartex" xmlns:cx8="http://schemas.microsoft.com/office/drawing/2016/5/14/chartex" xmlns:mc="http://schemas.openxmlformats.org/markup-compatibility/2006" xmlns:aink="http://schemas.microsoft.com/office/drawing/2016/ink" xmlns:am3d="http://schemas.microsoft.com/office/drawing/2017/model3d" xmlns:o="urn:schemas-microsoft-com:office:office" xmlns:r="http://schemas.openxmlformats.org/officeDocument/2006/relationships" xmlns:m="http://schemas.openxmlformats.org/officeDocument/2006/math" xmlns:v="urn:schemas-microsoft-com:vml" xmlns:wp14="http://schemas.microsoft.com/office/word/2010/wordprocessingDrawing" xmlns:wp="http://schemas.openxmlformats.org/drawingml/2006/wordprocessingDrawing" xmlns:w10="urn:schemas-microsoft-com:office:word" xmlns:w="http://schemas.openxmlformats.org/wordprocessingml/2006/main" xmlns:w14="http://schemas.microsoft.com/office/word/2010/wordml" xmlns:w15="http://schemas.microsoft.com/office/word/2012/wordml" xmlns:w16cid="http://schemas.microsoft.com/office/word/2016/wordml/cid" xmlns:w16se="http://schemas.microsoft.com/office/word/2015/wordml/symex" xmlns:wpg="http://schemas.microsoft.com/office/word/2010/wordprocessingGroup" xmlns:wpi="http://schemas.microsoft.com/office/word/2010/wordprocessingInk" xmlns:wne="http://schemas.microsoft.com/office/word/2006/wordml" xmlns:wps="http://schemas.microsoft.com/office/word/2010/wordprocessingShape" mc:Ignorable="w14 w15 w16se w16cid wp14">
+  <w:p>
+    <w:pPr>
+      <w:pStyle w:val="a4"/>
+    </w:pPr>
+  </w:p>
+</w:hdr>
+</file>
+
 <file path=word/numbering.xml><?xml version="1.0" encoding="utf-8"?>
-<w:numbering xmlns:wpc="http://schemas.microsoft.com/office/word/2010/wordprocessingCanvas" xmlns:cx="http://schemas.microsoft.com/office/drawing/2014/chartex" xmlns:mc="http://schemas.openxmlformats.org/markup-compatibility/2006" xmlns:o="urn:schemas-microsoft-com:office:office" xmlns:r="http://schemas.openxmlformats.org/officeDocument/2006/relationships" xmlns:m="http://schemas.openxmlformats.org/officeDocument/2006/math" xmlns:v="urn:schemas-microsoft-com:vml" xmlns:wp14="http://schemas.microsoft.com/office/word/2010/wordprocessingDrawing" xmlns:wp="http://schemas.openxmlformats.org/drawingml/2006/wordprocessingDrawing" xmlns:w10="urn:schemas-microsoft-com:office:word" xmlns:w="http://schemas.openxmlformats.org/wordprocessingml/2006/main" xmlns:w14="http://schemas.microsoft.com/office/word/2010/wordml" xmlns:w15="http://schemas.microsoft.com/office/word/2012/wordml" xmlns:w16se="http://schemas.microsoft.com/office/word/2015/wordml/symex" xmlns:wpg="http://schemas.microsoft.com/office/word/2010/wordprocessingGroup" xmlns:wpi="http://schemas.microsoft.com/office/word/2010/wordprocessingInk" xmlns:wne="http://schemas.microsoft.com/office/word/2006/wordml" xmlns:wps="http://schemas.microsoft.com/office/word/2010/wordprocessingShape" mc:Ignorable="w14 w15 w16se wp14">
+<w:numbering xmlns:wpc="http://schemas.microsoft.com/office/word/2010/wordprocessingCanvas" xmlns:cx="http://schemas.microsoft.com/office/drawing/2014/chartex" xmlns:cx1="http://schemas.microsoft.com/office/drawing/2015/9/8/chartex" xmlns:cx2="http://schemas.microsoft.com/office/drawing/2015/10/21/chartex" xmlns:cx3="http://schemas.microsoft.com/office/drawing/2016/5/9/chartex" xmlns:cx4="http://schemas.microsoft.com/office/drawing/2016/5/10/chartex" xmlns:cx5="http://schemas.microsoft.com/office/drawing/2016/5/11/chartex" xmlns:cx6="http://schemas.microsoft.com/office/drawing/2016/5/12/chartex" xmlns:cx7="http://schemas.microsoft.com/office/drawing/2016/5/13/chartex" xmlns:cx8="http://schemas.microsoft.com/office/drawing/2016/5/14/chartex" xmlns:mc="http://schemas.openxmlformats.org/markup-compatibility/2006" xmlns:aink="http://schemas.microsoft.com/office/drawing/2016/ink" xmlns:am3d="http://schemas.microsoft.com/office/drawing/2017/model3d" xmlns:o="urn:schemas-microsoft-com:office:office" xmlns:r="http://schemas.openxmlformats.org/officeDocument/2006/relationships" xmlns:m="http://schemas.openxmlformats.org/officeDocument/2006/math" xmlns:v="urn:schemas-microsoft-com:vml" xmlns:wp14="http://schemas.microsoft.com/office/word/2010/wordprocessingDrawing" xmlns:wp="http://schemas.openxmlformats.org/drawingml/2006/wordprocessingDrawing" xmlns:w10="urn:schemas-microsoft-com:office:word" xmlns:w="http://schemas.openxmlformats.org/wordprocessingml/2006/main" xmlns:w14="http://schemas.microsoft.com/office/word/2010/wordml" xmlns:w15="http://schemas.microsoft.com/office/word/2012/wordml" xmlns:w16cid="http://schemas.microsoft.com/office/word/2016/wordml/cid" xmlns:w16se="http://schemas.microsoft.com/office/word/2015/wordml/symex" xmlns:wpg="http://schemas.microsoft.com/office/word/2010/wordprocessingGroup" xmlns:wpi="http://schemas.microsoft.com/office/word/2010/wordprocessingInk" xmlns:wne="http://schemas.microsoft.com/office/word/2006/wordml" xmlns:wps="http://schemas.microsoft.com/office/word/2010/wordprocessingShape" mc:Ignorable="w14 w15 w16se w16cid wp14">
   <w:abstractNum w:abstractNumId="0" w15:restartNumberingAfterBreak="0">
     <w:nsid w:val="8447213D"/>
     <w:multiLevelType w:val="singleLevel"/>
@@ -25475,7 +25393,7 @@
 </file>
 
 <file path=word/styles.xml><?xml version="1.0" encoding="utf-8"?>
-<w:styles xmlns:mc="http://schemas.openxmlformats.org/markup-compatibility/2006" xmlns:r="http://schemas.openxmlformats.org/officeDocument/2006/relationships" xmlns:w="http://schemas.openxmlformats.org/wordprocessingml/2006/main" xmlns:w14="http://schemas.microsoft.com/office/word/2010/wordml" xmlns:w15="http://schemas.microsoft.com/office/word/2012/wordml" xmlns:w16se="http://schemas.microsoft.com/office/word/2015/wordml/symex" mc:Ignorable="w14 w15 w16se">
+<w:styles xmlns:mc="http://schemas.openxmlformats.org/markup-compatibility/2006" xmlns:r="http://schemas.openxmlformats.org/officeDocument/2006/relationships" xmlns:w="http://schemas.openxmlformats.org/wordprocessingml/2006/main" xmlns:w14="http://schemas.microsoft.com/office/word/2010/wordml" xmlns:w15="http://schemas.microsoft.com/office/word/2012/wordml" xmlns:w16cid="http://schemas.microsoft.com/office/word/2016/wordml/cid" xmlns:w16se="http://schemas.microsoft.com/office/word/2015/wordml/symex" mc:Ignorable="w14 w15 w16se w16cid">
   <w:docDefaults>
     <w:rPrDefault>
       <w:rPr>
@@ -25485,7 +25403,7 @@
     </w:rPrDefault>
     <w:pPrDefault/>
   </w:docDefaults>
-  <w:latentStyles w:defLockedState="0" w:defUIPriority="0" w:defSemiHidden="0" w:defUnhideWhenUsed="0" w:defQFormat="0" w:count="371">
+  <w:latentStyles w:defLockedState="0" w:defUIPriority="0" w:defSemiHidden="0" w:defUnhideWhenUsed="0" w:defQFormat="0" w:count="377">
     <w:lsdException w:name="Normal" w:qFormat="1"/>
     <w:lsdException w:name="heading 1" w:qFormat="1"/>
     <w:lsdException w:name="heading 2" w:unhideWhenUsed="1" w:qFormat="1"/>
@@ -25517,7 +25435,9 @@
     <w:lsdException w:name="HTML Top of Form" w:semiHidden="1" w:uiPriority="99" w:unhideWhenUsed="1"/>
     <w:lsdException w:name="HTML Bottom of Form" w:semiHidden="1" w:uiPriority="99" w:unhideWhenUsed="1"/>
     <w:lsdException w:name="Normal (Web)" w:qFormat="1"/>
+    <w:lsdException w:name="HTML Definition" w:semiHidden="1" w:unhideWhenUsed="1"/>
     <w:lsdException w:name="Normal Table" w:semiHidden="1" w:uiPriority="99" w:unhideWhenUsed="1"/>
+    <w:lsdException w:name="annotation subject" w:semiHidden="1" w:unhideWhenUsed="1"/>
     <w:lsdException w:name="No List" w:semiHidden="1" w:uiPriority="99" w:unhideWhenUsed="1"/>
     <w:lsdException w:name="Outline List 1" w:semiHidden="1" w:uiPriority="99" w:unhideWhenUsed="1"/>
     <w:lsdException w:name="Outline List 2" w:semiHidden="1" w:uiPriority="99" w:unhideWhenUsed="1"/>
@@ -25564,6 +25484,7 @@
     <w:lsdException w:name="Table Web 1" w:semiHidden="1" w:unhideWhenUsed="1"/>
     <w:lsdException w:name="Table Web 2" w:semiHidden="1" w:unhideWhenUsed="1"/>
     <w:lsdException w:name="Table Web 3" w:semiHidden="1" w:unhideWhenUsed="1"/>
+    <w:lsdException w:name="Balloon Text" w:semiHidden="1" w:unhideWhenUsed="1"/>
     <w:lsdException w:name="Table Grid" w:qFormat="1"/>
     <w:lsdException w:name="Table Theme" w:semiHidden="1" w:unhideWhenUsed="1"/>
     <w:lsdException w:name="Placeholder Text" w:semiHidden="1" w:uiPriority="99" w:qFormat="1"/>
@@ -25781,6 +25702,12 @@
     <w:lsdException w:name="List Table 5 Dark Accent 6" w:uiPriority="50"/>
     <w:lsdException w:name="List Table 6 Colorful Accent 6" w:uiPriority="51"/>
     <w:lsdException w:name="List Table 7 Colorful Accent 6" w:uiPriority="52"/>
+    <w:lsdException w:name="Mention" w:semiHidden="1" w:uiPriority="99" w:unhideWhenUsed="1"/>
+    <w:lsdException w:name="Smart Hyperlink" w:semiHidden="1" w:uiPriority="99" w:unhideWhenUsed="1"/>
+    <w:lsdException w:name="Hashtag" w:semiHidden="1" w:uiPriority="99" w:unhideWhenUsed="1"/>
+    <w:lsdException w:name="Unresolved Mention" w:semiHidden="1" w:uiPriority="99" w:unhideWhenUsed="1"/>
+    <w:lsdException w:name="Smart Link" w:semiHidden="1" w:uiPriority="99" w:unhideWhenUsed="1"/>
+    <w:lsdException w:name="Smart Link Error" w:semiHidden="1" w:uiPriority="99" w:unhideWhenUsed="1"/>
   </w:latentStyles>
   <w:style w:type="paragraph" w:default="1" w:styleId="a">
     <w:name w:val="Normal"/>
@@ -25915,7 +25842,7 @@
     <w:semiHidden/>
     <w:unhideWhenUsed/>
   </w:style>
-  <w:style w:type="paragraph" w:styleId="7">
+  <w:style w:type="paragraph" w:styleId="TOC7">
     <w:name w:val="toc 7"/>
     <w:basedOn w:val="a"/>
     <w:next w:val="a"/>
@@ -25929,7 +25856,7 @@
       <w:szCs w:val="18"/>
     </w:rPr>
   </w:style>
-  <w:style w:type="paragraph" w:styleId="50">
+  <w:style w:type="paragraph" w:styleId="TOC5">
     <w:name w:val="toc 5"/>
     <w:basedOn w:val="a"/>
     <w:next w:val="a"/>
@@ -25943,7 +25870,7 @@
       <w:szCs w:val="18"/>
     </w:rPr>
   </w:style>
-  <w:style w:type="paragraph" w:styleId="30">
+  <w:style w:type="paragraph" w:styleId="TOC3">
     <w:name w:val="toc 3"/>
     <w:basedOn w:val="a"/>
     <w:next w:val="a"/>
@@ -25960,7 +25887,7 @@
       <w:szCs w:val="20"/>
     </w:rPr>
   </w:style>
-  <w:style w:type="paragraph" w:styleId="8">
+  <w:style w:type="paragraph" w:styleId="TOC8">
     <w:name w:val="toc 8"/>
     <w:basedOn w:val="a"/>
     <w:next w:val="a"/>
@@ -26012,7 +25939,7 @@
       <w:sz w:val="18"/>
     </w:rPr>
   </w:style>
-  <w:style w:type="paragraph" w:styleId="10">
+  <w:style w:type="paragraph" w:styleId="TOC1">
     <w:name w:val="toc 1"/>
     <w:basedOn w:val="a"/>
     <w:next w:val="a"/>
@@ -26030,7 +25957,7 @@
       <w:szCs w:val="20"/>
     </w:rPr>
   </w:style>
-  <w:style w:type="paragraph" w:styleId="40">
+  <w:style w:type="paragraph" w:styleId="TOC4">
     <w:name w:val="toc 4"/>
     <w:basedOn w:val="a"/>
     <w:next w:val="a"/>
@@ -26044,7 +25971,7 @@
       <w:szCs w:val="18"/>
     </w:rPr>
   </w:style>
-  <w:style w:type="paragraph" w:styleId="6">
+  <w:style w:type="paragraph" w:styleId="TOC6">
     <w:name w:val="toc 6"/>
     <w:basedOn w:val="a"/>
     <w:next w:val="a"/>
@@ -26058,7 +25985,7 @@
       <w:szCs w:val="18"/>
     </w:rPr>
   </w:style>
-  <w:style w:type="paragraph" w:styleId="20">
+  <w:style w:type="paragraph" w:styleId="TOC2">
     <w:name w:val="toc 2"/>
     <w:basedOn w:val="a"/>
     <w:next w:val="a"/>
@@ -26074,7 +26001,7 @@
       <w:szCs w:val="20"/>
     </w:rPr>
   </w:style>
-  <w:style w:type="paragraph" w:styleId="9">
+  <w:style w:type="paragraph" w:styleId="TOC9">
     <w:name w:val="toc 9"/>
     <w:basedOn w:val="a"/>
     <w:next w:val="a"/>
@@ -26126,7 +26053,7 @@
       <w:u w:val="single"/>
     </w:rPr>
   </w:style>
-  <w:style w:type="paragraph" w:customStyle="1" w:styleId="11">
+  <w:style w:type="paragraph" w:customStyle="1" w:styleId="10">
     <w:name w:val="列出段落1"/>
     <w:basedOn w:val="a"/>
     <w:qFormat/>
@@ -26134,7 +26061,7 @@
       <w:ind w:firstLineChars="200" w:firstLine="420"/>
     </w:pPr>
     <w:rPr>
-      <w:rFonts w:ascii="等线" w:eastAsia="等线" w:hAnsi="等线" w:cs="Times New Roman"/>
+      <w:rFonts w:ascii="DengXian" w:eastAsia="DengXian" w:hAnsi="DengXian" w:cs="Times New Roman"/>
       <w:szCs w:val="21"/>
     </w:rPr>
   </w:style>
@@ -26157,7 +26084,7 @@
       <w:color w:val="808080"/>
     </w:rPr>
   </w:style>
-  <w:style w:type="paragraph" w:customStyle="1" w:styleId="TOC1">
+  <w:style w:type="paragraph" w:customStyle="1" w:styleId="TOC10">
     <w:name w:val="TOC 标题1"/>
     <w:basedOn w:val="1"/>
     <w:next w:val="a"/>
@@ -26197,7 +26124,7 @@
       <w:ind w:leftChars="400" w:left="400"/>
     </w:pPr>
   </w:style>
-  <w:style w:type="paragraph" w:customStyle="1" w:styleId="TOC2">
+  <w:style w:type="paragraph" w:customStyle="1" w:styleId="TOC20">
     <w:name w:val="TOC 标题2"/>
     <w:basedOn w:val="1"/>
     <w:next w:val="a"/>
@@ -26502,7 +26429,7 @@
 </file>
 
 <file path=customXml/itemProps2.xml><?xml version="1.0" encoding="utf-8"?>
-<ds:datastoreItem xmlns:ds="http://schemas.openxmlformats.org/officeDocument/2006/customXml" ds:itemID="{35BC7EDB-19E0-4E3D-AF60-81ACD7B45BF6}">
+<ds:datastoreItem xmlns:ds="http://schemas.openxmlformats.org/officeDocument/2006/customXml" ds:itemID="{34668BA6-3E82-6544-A99F-A545D14B15E2}">
   <ds:schemaRefs>
     <ds:schemaRef ds:uri="http://schemas.openxmlformats.org/officeDocument/2006/bibliography"/>
   </ds:schemaRefs>
